--- a/baitaplon/BTL_ML&Dataframe.docx
+++ b/baitaplon/BTL_ML&Dataframe.docx
@@ -144,17 +144,9 @@
           <w:sz w:val="26"/>
           <w:szCs w:val="26"/>
         </w:rPr>
-        <w:t>MLlib sử dụng thư viện đại số tuyến tính</w:t>
-      </w:r>
-      <w:r>
-        <w:rPr>
-          <w:rFonts w:ascii="Times New Roman" w:hAnsi="Times New Roman" w:cs="Times New Roman"/>
-          <w:sz w:val="26"/>
-          <w:szCs w:val="26"/>
-        </w:rPr>
-        <w:t> </w:t>
-      </w:r>
-      <w:hyperlink r:id="rId6" w:history="1">
+        <w:t>MLlib sử dụng thư viện đại số tuyến tính </w:t>
+      </w:r>
+      <w:hyperlink r:id="rId9" w:history="1">
         <w:r>
           <w:rPr>
             <w:rFonts w:ascii="Times New Roman" w:hAnsi="Times New Roman" w:cs="Times New Roman"/>
@@ -170,17 +162,9 @@
           <w:sz w:val="26"/>
           <w:szCs w:val="26"/>
         </w:rPr>
-        <w:t> , bản thân nó phụ thuộc vào các quy trình Fortran bản địa. Bạn có thể cần cài đặt</w:t>
-      </w:r>
-      <w:r>
-        <w:rPr>
-          <w:rFonts w:ascii="Times New Roman" w:hAnsi="Times New Roman" w:cs="Times New Roman"/>
-          <w:sz w:val="26"/>
-          <w:szCs w:val="26"/>
-        </w:rPr>
-        <w:t> </w:t>
-      </w:r>
-      <w:hyperlink r:id="rId7" w:history="1">
+        <w:t> , bản thân nó phụ thuộc vào các quy trình Fortran bản địa. Bạn có thể cần cài đặt </w:t>
+      </w:r>
+      <w:hyperlink r:id="rId10" w:history="1">
         <w:r>
           <w:rPr>
             <w:rFonts w:ascii="Times New Roman" w:hAnsi="Times New Roman" w:cs="Times New Roman"/>
@@ -217,7 +201,7 @@
         </w:rPr>
         <w:t>Để sử dụng MLlib trong Python, bạn sẽ cần </w:t>
       </w:r>
-      <w:hyperlink r:id="rId8" w:history="1">
+      <w:hyperlink r:id="rId11" w:history="1">
         <w:r>
           <w:rPr>
             <w:rFonts w:ascii="Times New Roman" w:hAnsi="Times New Roman" w:cs="Times New Roman"/>
@@ -360,7 +344,7 @@
         </w:rPr>
         <w:t>MLlib hiện hỗ trợ hai họ mô hình tiêu chuẩn để phân loại nhị phân, đó là </w:t>
       </w:r>
-      <w:hyperlink r:id="rId9" w:history="1">
+      <w:hyperlink r:id="rId12" w:history="1">
         <w:r>
           <w:rPr>
             <w:rFonts w:ascii="Times New Roman" w:eastAsia="Times New Roman" w:hAnsi="Times New Roman" w:cs="Times New Roman"/>
@@ -380,7 +364,7 @@
         </w:rPr>
         <w:t> và </w:t>
       </w:r>
-      <w:hyperlink r:id="rId10" w:history="1">
+      <w:hyperlink r:id="rId13" w:history="1">
         <w:r>
           <w:rPr>
             <w:rFonts w:ascii="Times New Roman" w:eastAsia="Times New Roman" w:hAnsi="Times New Roman" w:cs="Times New Roman"/>
@@ -400,7 +384,7 @@
         </w:rPr>
         <w:t> , cùng với các biến thể </w:t>
       </w:r>
-      <w:hyperlink r:id="rId11" w:history="1">
+      <w:hyperlink r:id="rId14" w:history="1">
         <w:r>
           <w:rPr>
             <w:rFonts w:ascii="Times New Roman" w:eastAsia="Times New Roman" w:hAnsi="Times New Roman" w:cs="Times New Roman"/>
@@ -420,7 +404,7 @@
         </w:rPr>
         <w:t> của mỗi họ mô hình. Tất cả các thuật toán đào tạo đều tận dụng một nguyên thủy gradient cơ bản (được mô tả </w:t>
       </w:r>
-      <w:hyperlink r:id="rId12" w:anchor="gradient-descent-primitive" w:history="1">
+      <w:hyperlink r:id="rId15" w:anchor="gradient-descent-primitive" w:history="1">
         <w:r>
           <w:rPr>
             <w:rFonts w:ascii="Times New Roman" w:eastAsia="Times New Roman" w:hAnsi="Times New Roman" w:cs="Times New Roman"/>
@@ -559,7 +543,7 @@
           <w:szCs w:val="26"/>
         </w:rPr>
       </w:pPr>
-      <w:hyperlink r:id="rId13" w:anchor="org.apache.spark.mllib.classification.SVMWithSGD" w:history="1">
+      <w:hyperlink r:id="rId16" w:anchor="org.apache.spark.mllib.classification.SVMWithSGD" w:history="1">
         <w:r>
           <w:rPr>
             <w:rFonts w:ascii="Times New Roman" w:eastAsia="Times New Roman" w:hAnsi="Times New Roman" w:cs="Times New Roman"/>
@@ -587,7 +571,7 @@
           <w:szCs w:val="26"/>
         </w:rPr>
       </w:pPr>
-      <w:hyperlink r:id="rId14" w:anchor="org.apache.spark.mllib.classification.LogisticRegressionWithSGD" w:history="1">
+      <w:hyperlink r:id="rId17" w:anchor="org.apache.spark.mllib.classification.LogisticRegressionWithSGD" w:history="1">
         <w:r>
           <w:rPr>
             <w:rFonts w:ascii="Times New Roman" w:eastAsia="Times New Roman" w:hAnsi="Times New Roman" w:cs="Times New Roman"/>
@@ -669,7 +653,7 @@
         </w:rPr>
         <w:t>Hồi quy tuyến tính là một cài đặt học tập có giám sát cổ điển khác. Trong bài toán này, mỗi thực thể được liên kết với một nhãn có giá trị thực (trái ngược với nhãn nhị phân như trong phân loại nhị phân) và chúng tôi muốn dự đoán các nhãn càng chặt chẽ càng tốt với các đặc trưng số đại diện cho các thực thể. MLlib hỗ trợ hồi quy tuyến tính cũng như các biến thể chính quy L1 ( </w:t>
       </w:r>
-      <w:hyperlink r:id="rId15" w:anchor="Lasso_method" w:history="1">
+      <w:hyperlink r:id="rId18" w:anchor="Lasso_method" w:history="1">
         <w:r>
           <w:rPr>
             <w:rFonts w:ascii="Times New Roman" w:eastAsia="Times New Roman" w:hAnsi="Times New Roman" w:cs="Times New Roman"/>
@@ -689,7 +673,7 @@
         </w:rPr>
         <w:t> ) và L2 ( </w:t>
       </w:r>
-      <w:hyperlink r:id="rId16" w:history="1">
+      <w:hyperlink r:id="rId19" w:history="1">
         <w:r>
           <w:rPr>
             <w:rFonts w:ascii="Times New Roman" w:eastAsia="Times New Roman" w:hAnsi="Times New Roman" w:cs="Times New Roman"/>
@@ -709,7 +693,7 @@
         </w:rPr>
         <w:t> ). Các thuật toán hồi quy trong MLlib cũng tận dụng nguyên thủy gradient gốc </w:t>
       </w:r>
-      <w:hyperlink r:id="rId17" w:anchor="gradient-descent-primitive" w:history="1">
+      <w:hyperlink r:id="rId20" w:anchor="gradient-descent-primitive" w:history="1">
         <w:r>
           <w:rPr>
             <w:rFonts w:ascii="Times New Roman" w:eastAsia="Times New Roman" w:hAnsi="Times New Roman" w:cs="Times New Roman"/>
@@ -729,7 +713,7 @@
         </w:rPr>
         <w:t> (được mô tả </w:t>
       </w:r>
-      <w:hyperlink r:id="rId18" w:anchor="gradient-descent-primitive" w:history="1">
+      <w:hyperlink r:id="rId21" w:anchor="gradient-descent-primitive" w:history="1">
         <w:r>
           <w:rPr>
             <w:rFonts w:ascii="Times New Roman" w:eastAsia="Times New Roman" w:hAnsi="Times New Roman" w:cs="Times New Roman"/>
@@ -792,7 +776,7 @@
           <w:szCs w:val="26"/>
         </w:rPr>
       </w:pPr>
-      <w:hyperlink r:id="rId19" w:anchor="org.apache.spark.mllib.regression.LinearRegressionWithSGD" w:history="1">
+      <w:hyperlink r:id="rId22" w:anchor="org.apache.spark.mllib.regression.LinearRegressionWithSGD" w:history="1">
         <w:r>
           <w:rPr>
             <w:rFonts w:ascii="Times New Roman" w:eastAsia="Times New Roman" w:hAnsi="Times New Roman" w:cs="Times New Roman"/>
@@ -820,7 +804,7 @@
           <w:szCs w:val="26"/>
         </w:rPr>
       </w:pPr>
-      <w:hyperlink r:id="rId20" w:anchor="org.apache.spark.mllib.regression.RidgeRegressionWithSGD" w:history="1">
+      <w:hyperlink r:id="rId23" w:anchor="org.apache.spark.mllib.regression.RidgeRegressionWithSGD" w:history="1">
         <w:r>
           <w:rPr>
             <w:rFonts w:ascii="Times New Roman" w:eastAsia="Times New Roman" w:hAnsi="Times New Roman" w:cs="Times New Roman"/>
@@ -849,7 +833,7 @@
           <w:lang w:val="vi-VN"/>
         </w:rPr>
       </w:pPr>
-      <w:hyperlink r:id="rId21" w:anchor="org.apache.spark.mllib.regression.LassoWithSGD" w:history="1">
+      <w:hyperlink r:id="rId24" w:anchor="org.apache.spark.mllib.regression.LassoWithSGD" w:history="1">
         <w:r>
           <w:rPr>
             <w:rFonts w:ascii="Times New Roman" w:eastAsia="Times New Roman" w:hAnsi="Times New Roman" w:cs="Times New Roman"/>
@@ -950,7 +934,7 @@
         </w:rPr>
         <w:t>Phân cụm là một vấn đề học tập không có giám sát, theo đó chúng ta nhằm mục đích nhóm các tập hợp con của các thực thể với nhau dựa trên một số khái niệm về sự giống nhau. Phân cụm thường được sử dụng để phân tích khám phá và / hoặc như một thành phần của đường dẫn học tập có giám sát phân cấp (trong đó các bộ phân loại hoặc mô hình hồi quy riêng biệt được đào tạo cho mỗi cụm). MLlib hỗ trợ phân cụm </w:t>
       </w:r>
-      <w:hyperlink r:id="rId22" w:history="1">
+      <w:hyperlink r:id="rId25" w:history="1">
         <w:r>
           <w:rPr>
             <w:rFonts w:ascii="Times New Roman" w:eastAsia="Times New Roman" w:hAnsi="Times New Roman" w:cs="Times New Roman"/>
@@ -970,7 +954,7 @@
         </w:rPr>
         <w:t> mean , một trong những thuật toán phân cụm được sử dụng phổ biến nhất để phân cụm các điểm dữ liệu thành số lượng cụm được xác định trước. Việc triển khai MLlib bao gồm một biến thể song song của phương thức </w:t>
       </w:r>
-      <w:hyperlink r:id="rId23" w:history="1">
+      <w:hyperlink r:id="rId26" w:history="1">
         <w:r>
           <w:rPr>
             <w:rFonts w:ascii="Times New Roman" w:eastAsia="Times New Roman" w:hAnsi="Times New Roman" w:cs="Times New Roman"/>
@@ -981,7 +965,7 @@
           <w:t>k- </w:t>
         </w:r>
       </w:hyperlink>
-      <w:hyperlink r:id="rId24" w:history="1">
+      <w:hyperlink r:id="rId27" w:history="1">
         <w:r>
           <w:rPr>
             <w:rFonts w:ascii="Times New Roman" w:eastAsia="Times New Roman" w:hAnsi="Times New Roman" w:cs="Times New Roman"/>
@@ -992,7 +976,7 @@
           <w:t>mean </w:t>
         </w:r>
       </w:hyperlink>
-      <w:hyperlink r:id="rId25" w:history="1">
+      <w:hyperlink r:id="rId28" w:history="1">
         <w:r>
           <w:rPr>
             <w:rFonts w:ascii="Times New Roman" w:eastAsia="Times New Roman" w:hAnsi="Times New Roman" w:cs="Times New Roman"/>
@@ -1012,7 +996,7 @@
         </w:rPr>
         <w:t> được gọi là </w:t>
       </w:r>
-      <w:hyperlink r:id="rId26" w:history="1">
+      <w:hyperlink r:id="rId29" w:history="1">
         <w:r>
           <w:rPr>
             <w:rFonts w:ascii="Times New Roman" w:eastAsia="Times New Roman" w:hAnsi="Times New Roman" w:cs="Times New Roman"/>
@@ -1310,7 +1294,7 @@
           <w:szCs w:val="26"/>
         </w:rPr>
       </w:pPr>
-      <w:hyperlink r:id="rId27" w:anchor="org.apache.spark.mllib.clustering.KMeans" w:history="1">
+      <w:hyperlink r:id="rId30" w:anchor="org.apache.spark.mllib.clustering.KMeans" w:history="1">
         <w:r>
           <w:rPr>
             <w:rFonts w:ascii="Times New Roman" w:eastAsia="Times New Roman" w:hAnsi="Times New Roman" w:cs="Times New Roman"/>
@@ -1384,7 +1368,7 @@
           <w:szCs w:val="26"/>
         </w:rPr>
       </w:pPr>
-      <w:hyperlink r:id="rId28" w:anchor="Collaborative_filtering" w:history="1">
+      <w:hyperlink r:id="rId31" w:anchor="Collaborative_filtering" w:history="1">
         <w:r>
           <w:rPr>
             <w:rFonts w:ascii="Times New Roman" w:eastAsia="Times New Roman" w:hAnsi="Times New Roman" w:cs="Times New Roman"/>
@@ -1404,7 +1388,7 @@
         </w:rPr>
         <w:t> thường được sử dụng cho các hệ thống khuyến nghị. Các kỹ thuật này nhằm mục đích điền vào các mục còn thiếu của ma trận liên kết mục người dùng. MLlib hiện hỗ trợ lọc cộng tác dựa trên mô hình, trong đó người dùng và sản phẩm được mô tả bằng một tập hợp nhỏ các yếu tố tiềm ẩn có thể được sử dụng để dự đoán các mục nhập bị thiếu. Đặc biệt, chúng tôi triển khai thuật toán </w:t>
       </w:r>
-      <w:hyperlink r:id="rId29" w:history="1">
+      <w:hyperlink r:id="rId32" w:history="1">
         <w:r>
           <w:rPr>
             <w:rFonts w:ascii="Times New Roman" w:eastAsia="Times New Roman" w:hAnsi="Times New Roman" w:cs="Times New Roman"/>
@@ -1813,7 +1797,7 @@
         </w:rPr>
         <w:t> (ví dụ: lượt xem, lượt nhấp, lượt mua, lượt thích, lượt chia sẻ, v.v.). Cách tiếp cận được sử dụng trong MLlib để xử lý dữ liệu như vậy được lấy từ </w:t>
       </w:r>
-      <w:hyperlink r:id="rId30" w:history="1">
+      <w:hyperlink r:id="rId33" w:history="1">
         <w:r>
           <w:rPr>
             <w:rFonts w:ascii="Times New Roman" w:eastAsia="Times New Roman" w:hAnsi="Times New Roman" w:cs="Times New Roman"/>
@@ -1946,7 +1930,7 @@
           <w:szCs w:val="26"/>
         </w:rPr>
       </w:pPr>
-      <w:hyperlink r:id="rId31" w:history="1">
+      <w:hyperlink r:id="rId34" w:history="1">
         <w:r>
           <w:rPr>
             <w:rFonts w:ascii="Times New Roman" w:eastAsia="Times New Roman" w:hAnsi="Times New Roman" w:cs="Times New Roman"/>
@@ -2226,7 +2210,7 @@
           <w:szCs w:val="26"/>
         </w:rPr>
       </w:pPr>
-      <w:hyperlink r:id="rId32" w:history="1">
+      <w:hyperlink r:id="rId35" w:history="1">
         <w:r>
           <w:rPr>
             <w:rFonts w:ascii="Times New Roman" w:eastAsia="Times New Roman" w:hAnsi="Times New Roman" w:cs="Times New Roman"/>
@@ -2343,345 +2327,6 @@
             <wp:extent cx="5943600" cy="2149475"/>
             <wp:effectExtent l="0" t="0" r="0" b="3175"/>
             <wp:docPr id="1" name="Picture 1"/>
-            <wp:cNvGraphicFramePr>
-              <a:graphicFrameLocks xmlns:a="http://schemas.openxmlformats.org/drawingml/2006/main" noChangeAspect="1"/>
-            </wp:cNvGraphicFramePr>
-            <a:graphic xmlns:a="http://schemas.openxmlformats.org/drawingml/2006/main">
-              <a:graphicData uri="http://schemas.openxmlformats.org/drawingml/2006/picture">
-                <pic:pic xmlns:pic="http://schemas.openxmlformats.org/drawingml/2006/picture">
-                  <pic:nvPicPr>
-                    <pic:cNvPr id="0" name="Untitled.png"/>
-                    <pic:cNvPicPr/>
-                  </pic:nvPicPr>
-                  <pic:blipFill>
-                    <a:blip r:embed="rId33">
-                      <a:extLst>
-                        <a:ext uri="{28A0092B-C50C-407E-A947-70E740481C1C}">
-                          <a14:useLocalDpi xmlns:a14="http://schemas.microsoft.com/office/drawing/2010/main" val="0"/>
-                        </a:ext>
-                      </a:extLst>
-                    </a:blip>
-                    <a:stretch>
-                      <a:fillRect/>
-                    </a:stretch>
-                  </pic:blipFill>
-                  <pic:spPr>
-                    <a:xfrm>
-                      <a:off x="0" y="0"/>
-                      <a:ext cx="5943600" cy="2149475"/>
-                    </a:xfrm>
-                    <a:prstGeom prst="rect">
-                      <a:avLst/>
-                    </a:prstGeom>
-                  </pic:spPr>
-                </pic:pic>
-              </a:graphicData>
-            </a:graphic>
-          </wp:inline>
-        </w:drawing>
-      </w:r>
-    </w:p>
-    <w:p>
-      <w:pPr>
-        <w:pStyle w:val="ListParagraph"/>
-        <w:ind w:left="1110"/>
-        <w:rPr>
-          <w:rFonts w:ascii="Times New Roman" w:hAnsi="Times New Roman" w:cs="Times New Roman"/>
-          <w:sz w:val="26"/>
-          <w:szCs w:val="26"/>
-          <w:lang w:val="vi-VN"/>
-        </w:rPr>
-      </w:pPr>
-    </w:p>
-    <w:p>
-      <w:pPr>
-        <w:pStyle w:val="ListParagraph"/>
-        <w:ind w:left="1110"/>
-        <w:rPr>
-          <w:rFonts w:ascii="Times New Roman" w:hAnsi="Times New Roman" w:cs="Times New Roman"/>
-          <w:color w:val="000000" w:themeColor="text1"/>
-          <w:sz w:val="26"/>
-          <w:szCs w:val="26"/>
-          <w:lang w:val="vi-VN"/>
-        </w:rPr>
-      </w:pPr>
-      <w:r>
-        <w:rPr>
-          <w:rFonts w:ascii="Times New Roman" w:hAnsi="Times New Roman" w:cs="Times New Roman"/>
-          <w:color w:val="000000" w:themeColor="text1"/>
-          <w:sz w:val="26"/>
-          <w:szCs w:val="26"/>
-          <w:lang w:val="vi-VN"/>
-        </w:rPr>
-        <w:t>Linear Regression</w:t>
-      </w:r>
-    </w:p>
-    <w:p>
-      <w:pPr>
-        <w:pStyle w:val="ListParagraph"/>
-        <w:ind w:left="1110"/>
-        <w:rPr>
-          <w:rFonts w:ascii="Helvetica" w:hAnsi="Helvetica" w:cs="Helvetica"/>
-          <w:color w:val="333333"/>
-          <w:sz w:val="21"/>
-          <w:szCs w:val="21"/>
-          <w:shd w:val="clear" w:color="auto" w:fill="FFFFFF"/>
-          <w:lang w:val="vi-VN"/>
-        </w:rPr>
-      </w:pPr>
-    </w:p>
-    <w:p>
-      <w:pPr>
-        <w:pStyle w:val="ListParagraph"/>
-        <w:ind w:left="1110"/>
-        <w:rPr>
-          <w:rFonts w:ascii="Times New Roman" w:hAnsi="Times New Roman" w:cs="Times New Roman"/>
-          <w:color w:val="000000" w:themeColor="text1"/>
-          <w:sz w:val="26"/>
-          <w:szCs w:val="26"/>
-          <w:lang w:val="vi-VN"/>
-        </w:rPr>
-      </w:pPr>
-      <w:r>
-        <w:rPr>
-          <w:rFonts w:ascii="Times New Roman" w:hAnsi="Times New Roman" w:cs="Times New Roman"/>
-          <w:color w:val="000000" w:themeColor="text1"/>
-          <w:sz w:val="26"/>
-          <w:szCs w:val="26"/>
-          <w:shd w:val="clear" w:color="auto" w:fill="FFFFFF"/>
-        </w:rPr>
-        <w:t>Ví dụ sau minh họa cách tải dữ liệu đào tạo, phân tích cú pháp nó dưới dạng RDD của LabeledPoint. Sau đó, ví dụ này sử dụng LinearRegressionWithSGD để xây dựng một mô hình tuyến tính đơn giản để dự đoán các giá trị nhãn. Chúng tôi tính toán sai số trung bình bình phương ở cuối để đánh giá mức </w:t>
-      </w:r>
-      <w:hyperlink r:id="rId34" w:history="1">
-        <w:r>
-          <w:rPr>
-            <w:rStyle w:val="Hyperlink"/>
-            <w:rFonts w:ascii="Times New Roman" w:hAnsi="Times New Roman" w:cs="Times New Roman"/>
-            <w:color w:val="000000" w:themeColor="text1"/>
-            <w:sz w:val="26"/>
-            <w:szCs w:val="26"/>
-            <w:u w:val="none"/>
-            <w:shd w:val="clear" w:color="auto" w:fill="FFFFFF"/>
-          </w:rPr>
-          <w:t>độ phù hợp</w:t>
-        </w:r>
-      </w:hyperlink>
-    </w:p>
-    <w:p>
-      <w:pPr>
-        <w:pStyle w:val="ListParagraph"/>
-        <w:ind w:left="1110"/>
-        <w:rPr>
-          <w:rFonts w:ascii="Times New Roman" w:hAnsi="Times New Roman" w:cs="Times New Roman"/>
-          <w:color w:val="000000" w:themeColor="text1"/>
-          <w:sz w:val="26"/>
-          <w:szCs w:val="26"/>
-          <w:lang w:val="vi-VN"/>
-        </w:rPr>
-      </w:pPr>
-      <w:r>
-        <w:rPr>
-          <w:rFonts w:ascii="Times New Roman" w:hAnsi="Times New Roman" w:cs="Times New Roman"/>
-          <w:noProof/>
-          <w:color w:val="000000" w:themeColor="text1"/>
-          <w:sz w:val="26"/>
-          <w:szCs w:val="26"/>
-        </w:rPr>
-        <w:drawing>
-          <wp:inline distT="0" distB="0" distL="0" distR="0">
-            <wp:extent cx="5943600" cy="2339975"/>
-            <wp:effectExtent l="0" t="0" r="0" b="3175"/>
-            <wp:docPr id="2" name="Picture 2"/>
-            <wp:cNvGraphicFramePr>
-              <a:graphicFrameLocks xmlns:a="http://schemas.openxmlformats.org/drawingml/2006/main" noChangeAspect="1"/>
-            </wp:cNvGraphicFramePr>
-            <a:graphic xmlns:a="http://schemas.openxmlformats.org/drawingml/2006/main">
-              <a:graphicData uri="http://schemas.openxmlformats.org/drawingml/2006/picture">
-                <pic:pic xmlns:pic="http://schemas.openxmlformats.org/drawingml/2006/picture">
-                  <pic:nvPicPr>
-                    <pic:cNvPr id="0" name="Untitled.png"/>
-                    <pic:cNvPicPr/>
-                  </pic:nvPicPr>
-                  <pic:blipFill>
-                    <a:blip r:embed="rId35">
-                      <a:extLst>
-                        <a:ext uri="{28A0092B-C50C-407E-A947-70E740481C1C}">
-                          <a14:useLocalDpi xmlns:a14="http://schemas.microsoft.com/office/drawing/2010/main" val="0"/>
-                        </a:ext>
-                      </a:extLst>
-                    </a:blip>
-                    <a:stretch>
-                      <a:fillRect/>
-                    </a:stretch>
-                  </pic:blipFill>
-                  <pic:spPr>
-                    <a:xfrm>
-                      <a:off x="0" y="0"/>
-                      <a:ext cx="5943600" cy="2339975"/>
-                    </a:xfrm>
-                    <a:prstGeom prst="rect">
-                      <a:avLst/>
-                    </a:prstGeom>
-                  </pic:spPr>
-                </pic:pic>
-              </a:graphicData>
-            </a:graphic>
-          </wp:inline>
-        </w:drawing>
-      </w:r>
-    </w:p>
-    <w:p>
-      <w:pPr>
-        <w:ind w:left="1110"/>
-        <w:rPr>
-          <w:rFonts w:ascii="Times New Roman" w:hAnsi="Times New Roman" w:cs="Times New Roman"/>
-          <w:color w:val="000000" w:themeColor="text1"/>
-          <w:sz w:val="26"/>
-          <w:szCs w:val="26"/>
-          <w:lang w:val="vi-VN"/>
-        </w:rPr>
-      </w:pPr>
-      <w:r>
-        <w:rPr>
-          <w:rFonts w:ascii="Times New Roman" w:eastAsia="Times New Roman" w:hAnsi="Times New Roman" w:cs="Times New Roman"/>
-          <w:color w:val="000000" w:themeColor="text1"/>
-          <w:sz w:val="26"/>
-          <w:szCs w:val="26"/>
-          <w:lang w:val="vi-VN"/>
-        </w:rPr>
-        <w:t>Clustering</w:t>
-      </w:r>
-      <w:r>
-        <w:rPr>
-          <w:rFonts w:ascii="Times New Roman" w:hAnsi="Times New Roman" w:cs="Times New Roman"/>
-          <w:color w:val="000000" w:themeColor="text1"/>
-          <w:sz w:val="26"/>
-          <w:szCs w:val="26"/>
-          <w:lang w:val="vi-VN"/>
-        </w:rPr>
-        <w:t xml:space="preserve"> </w:t>
-      </w:r>
-    </w:p>
-    <w:p>
-      <w:pPr>
-        <w:ind w:left="1110"/>
-        <w:rPr>
-          <w:rFonts w:ascii="Times New Roman" w:hAnsi="Times New Roman" w:cs="Times New Roman"/>
-          <w:color w:val="000000" w:themeColor="text1"/>
-          <w:sz w:val="26"/>
-          <w:szCs w:val="26"/>
-          <w:lang w:val="vi-VN"/>
-        </w:rPr>
-      </w:pPr>
-      <w:r>
-        <w:rPr>
-          <w:rFonts w:ascii="Times New Roman" w:hAnsi="Times New Roman" w:cs="Times New Roman"/>
-          <w:color w:val="333333"/>
-          <w:sz w:val="26"/>
-          <w:szCs w:val="26"/>
-          <w:shd w:val="clear" w:color="auto" w:fill="FFFFFF"/>
-        </w:rPr>
-        <w:t>Trong ví dụ sau sau khi tải và phân tích dữ liệu, chúng tôi sử dụng đối tượng KMeans để phân cụm dữ liệu thành hai cụm. Số lượng các cụm mong muốn được chuyển đến thuật toán. Sau đó, chúng tôi tính toán Trong Tập hợp Tổng của Lỗi Bình phương (WSSSE). Bạn có thể giảm số đo sai số này bằng cách tăng </w:t>
-      </w:r>
-      <w:r>
-        <w:rPr>
-          <w:rStyle w:val="Emphasis"/>
-          <w:rFonts w:ascii="Times New Roman" w:hAnsi="Times New Roman" w:cs="Times New Roman"/>
-          <w:color w:val="333333"/>
-          <w:sz w:val="26"/>
-          <w:szCs w:val="26"/>
-          <w:shd w:val="clear" w:color="auto" w:fill="FFFFFF"/>
-        </w:rPr>
-        <w:t>k</w:t>
-      </w:r>
-      <w:r>
-        <w:rPr>
-          <w:rFonts w:ascii="Times New Roman" w:hAnsi="Times New Roman" w:cs="Times New Roman"/>
-          <w:color w:val="333333"/>
-          <w:sz w:val="26"/>
-          <w:szCs w:val="26"/>
-          <w:shd w:val="clear" w:color="auto" w:fill="FFFFFF"/>
-        </w:rPr>
-        <w:t> . Trong thực tế, </w:t>
-      </w:r>
-      <w:r>
-        <w:rPr>
-          <w:rStyle w:val="Emphasis"/>
-          <w:rFonts w:ascii="Times New Roman" w:hAnsi="Times New Roman" w:cs="Times New Roman"/>
-          <w:color w:val="333333"/>
-          <w:sz w:val="26"/>
-          <w:szCs w:val="26"/>
-          <w:shd w:val="clear" w:color="auto" w:fill="FFFFFF"/>
-        </w:rPr>
-        <w:t>k</w:t>
-      </w:r>
-      <w:r>
-        <w:rPr>
-          <w:rFonts w:ascii="Times New Roman" w:hAnsi="Times New Roman" w:cs="Times New Roman"/>
-          <w:color w:val="333333"/>
-          <w:sz w:val="26"/>
-          <w:szCs w:val="26"/>
-          <w:shd w:val="clear" w:color="auto" w:fill="FFFFFF"/>
-        </w:rPr>
-        <w:t> tối ưu thường là một trong đó có "khuỷu tay</w:t>
-      </w:r>
-      <w:r>
-        <w:rPr>
-          <w:rFonts w:ascii="Times New Roman" w:hAnsi="Times New Roman" w:cs="Times New Roman"/>
-          <w:color w:val="333333"/>
-          <w:sz w:val="26"/>
-          <w:szCs w:val="26"/>
-          <w:shd w:val="clear" w:color="auto" w:fill="FFFFFF"/>
-          <w:lang w:val="vi-VN"/>
-        </w:rPr>
-        <w:t>(elbow)</w:t>
-      </w:r>
-      <w:r>
-        <w:rPr>
-          <w:rFonts w:ascii="Times New Roman" w:hAnsi="Times New Roman" w:cs="Times New Roman"/>
-          <w:color w:val="333333"/>
-          <w:sz w:val="26"/>
-          <w:szCs w:val="26"/>
-          <w:shd w:val="clear" w:color="auto" w:fill="FFFFFF"/>
-        </w:rPr>
-        <w:t>" trong đồ thị WSSSE.</w:t>
-      </w:r>
-      <w:r>
-        <w:rPr>
-          <w:rFonts w:ascii="Times New Roman" w:hAnsi="Times New Roman" w:cs="Times New Roman"/>
-          <w:color w:val="000000" w:themeColor="text1"/>
-          <w:sz w:val="26"/>
-          <w:szCs w:val="26"/>
-          <w:lang w:val="vi-VN"/>
-        </w:rPr>
-        <w:t xml:space="preserve"> </w:t>
-      </w:r>
-    </w:p>
-    <w:p>
-      <w:pPr>
-        <w:ind w:left="1110"/>
-        <w:rPr>
-          <w:rFonts w:ascii="Times New Roman" w:hAnsi="Times New Roman" w:cs="Times New Roman"/>
-          <w:color w:val="000000" w:themeColor="text1"/>
-          <w:sz w:val="26"/>
-          <w:szCs w:val="26"/>
-          <w:lang w:val="vi-VN"/>
-        </w:rPr>
-      </w:pPr>
-      <w:r>
-        <w:rPr>
-          <w:rFonts w:ascii="Times New Roman" w:hAnsi="Times New Roman" w:cs="Times New Roman"/>
-          <w:noProof/>
-          <w:color w:val="000000" w:themeColor="text1"/>
-          <w:sz w:val="26"/>
-          <w:szCs w:val="26"/>
-        </w:rPr>
-        <w:lastRenderedPageBreak/>
-        <w:drawing>
-          <wp:inline distT="0" distB="0" distL="0" distR="0">
-            <wp:extent cx="5943600" cy="3595370"/>
-            <wp:effectExtent l="0" t="0" r="0" b="5080"/>
-            <wp:docPr id="3" name="Picture 3"/>
             <wp:cNvGraphicFramePr>
               <a:graphicFrameLocks xmlns:a="http://schemas.openxmlformats.org/drawingml/2006/main" noChangeAspect="1"/>
             </wp:cNvGraphicFramePr>
@@ -2707,7 +2352,7 @@
                   <pic:spPr>
                     <a:xfrm>
                       <a:off x="0" y="0"/>
-                      <a:ext cx="5943600" cy="3595370"/>
+                      <a:ext cx="5943600" cy="2149475"/>
                     </a:xfrm>
                     <a:prstGeom prst="rect">
                       <a:avLst/>
@@ -2722,40 +2367,19 @@
     </w:p>
     <w:p>
       <w:pPr>
+        <w:pStyle w:val="ListParagraph"/>
         <w:ind w:left="1110"/>
         <w:rPr>
           <w:rFonts w:ascii="Times New Roman" w:hAnsi="Times New Roman" w:cs="Times New Roman"/>
-          <w:color w:val="333333"/>
-          <w:sz w:val="26"/>
-          <w:szCs w:val="26"/>
-          <w:shd w:val="clear" w:color="auto" w:fill="FFFFFF"/>
-          <w:lang w:val="vi-VN"/>
-        </w:rPr>
-      </w:pPr>
-      <w:r>
-        <w:rPr>
-          <w:rFonts w:ascii="Times New Roman" w:hAnsi="Times New Roman" w:cs="Times New Roman"/>
-          <w:color w:val="333333"/>
-          <w:sz w:val="26"/>
-          <w:szCs w:val="26"/>
-          <w:shd w:val="clear" w:color="auto" w:fill="FFFFFF"/>
-        </w:rPr>
-        <w:t xml:space="preserve">Tương tự, bạn có thể sử dụng RidgeRegressionWithSGD và LassoWithSGD và so sánh các lỗi trung bình bình phương khi </w:t>
-      </w:r>
-      <w:r>
-        <w:rPr>
-          <w:rFonts w:ascii="Times New Roman" w:hAnsi="Times New Roman" w:cs="Times New Roman"/>
-          <w:color w:val="333333"/>
-          <w:sz w:val="26"/>
-          <w:szCs w:val="26"/>
-          <w:shd w:val="clear" w:color="auto" w:fill="FFFFFF"/>
-          <w:lang w:val="vi-VN"/>
-        </w:rPr>
-        <w:t>làm.</w:t>
-      </w:r>
-    </w:p>
-    <w:p>
-      <w:pPr>
+          <w:sz w:val="26"/>
+          <w:szCs w:val="26"/>
+          <w:lang w:val="vi-VN"/>
+        </w:rPr>
+      </w:pPr>
+    </w:p>
+    <w:p>
+      <w:pPr>
+        <w:pStyle w:val="ListParagraph"/>
         <w:ind w:left="1110"/>
         <w:rPr>
           <w:rFonts w:ascii="Times New Roman" w:hAnsi="Times New Roman" w:cs="Times New Roman"/>
@@ -2773,150 +2397,63 @@
           <w:szCs w:val="26"/>
           <w:lang w:val="vi-VN"/>
         </w:rPr>
-        <w:t>Collaborative Filtering</w:t>
-      </w:r>
-    </w:p>
-    <w:p>
-      <w:pPr>
+        <w:t>Linear Regression</w:t>
+      </w:r>
+    </w:p>
+    <w:p>
+      <w:pPr>
+        <w:pStyle w:val="ListParagraph"/>
         <w:ind w:left="1110"/>
-        <w:rPr>
-          <w:rFonts w:ascii="Times New Roman" w:hAnsi="Times New Roman" w:cs="Times New Roman"/>
-          <w:color w:val="000000" w:themeColor="text1"/>
-          <w:sz w:val="26"/>
-          <w:szCs w:val="26"/>
-          <w:lang w:val="vi-VN"/>
-        </w:rPr>
-      </w:pPr>
-      <w:r>
-        <w:rPr>
-          <w:rFonts w:ascii="Times New Roman" w:hAnsi="Times New Roman" w:cs="Times New Roman"/>
-          <w:color w:val="333333"/>
-          <w:sz w:val="26"/>
-          <w:szCs w:val="26"/>
-          <w:shd w:val="clear" w:color="auto" w:fill="FFFFFF"/>
-        </w:rPr>
-        <w:t>Trong ví dụ sau, chúng tôi tải dữ liệu xếp hạng. Mỗi hàng bao gồm một người dùng, một sản phẩm và một xếp hạng. Chúng tôi sử dụng phương thức ALS.train () mặc định giả định xếp hạng là rõ ràng. Chúng tôi đánh giá đề xuất bằng cách đo Sai số trung bình bình phương của dự đoán xếp hạng.</w:t>
-      </w:r>
-    </w:p>
-    <w:p>
-      <w:pPr>
-        <w:ind w:left="1110"/>
-        <w:rPr>
-          <w:rFonts w:ascii="Times New Roman" w:hAnsi="Times New Roman" w:cs="Times New Roman"/>
-          <w:color w:val="333333"/>
-          <w:sz w:val="26"/>
-          <w:szCs w:val="26"/>
-          <w:shd w:val="clear" w:color="auto" w:fill="FFFFFF"/>
-          <w:lang w:val="vi-VN"/>
-        </w:rPr>
-      </w:pPr>
-      <w:r>
-        <w:rPr>
-          <w:rFonts w:ascii="Times New Roman" w:hAnsi="Times New Roman" w:cs="Times New Roman"/>
-          <w:noProof/>
-          <w:color w:val="333333"/>
-          <w:sz w:val="26"/>
-          <w:szCs w:val="26"/>
-          <w:shd w:val="clear" w:color="auto" w:fill="FFFFFF"/>
-        </w:rPr>
-        <w:drawing>
-          <wp:inline distT="0" distB="0" distL="0" distR="0">
-            <wp:extent cx="5943600" cy="2437765"/>
-            <wp:effectExtent l="0" t="0" r="0" b="635"/>
-            <wp:docPr id="4" name="Picture 4"/>
-            <wp:cNvGraphicFramePr>
-              <a:graphicFrameLocks xmlns:a="http://schemas.openxmlformats.org/drawingml/2006/main" noChangeAspect="1"/>
-            </wp:cNvGraphicFramePr>
-            <a:graphic xmlns:a="http://schemas.openxmlformats.org/drawingml/2006/main">
-              <a:graphicData uri="http://schemas.openxmlformats.org/drawingml/2006/picture">
-                <pic:pic xmlns:pic="http://schemas.openxmlformats.org/drawingml/2006/picture">
-                  <pic:nvPicPr>
-                    <pic:cNvPr id="0" name="Untitled.png"/>
-                    <pic:cNvPicPr/>
-                  </pic:nvPicPr>
-                  <pic:blipFill>
-                    <a:blip r:embed="rId37">
-                      <a:extLst>
-                        <a:ext uri="{28A0092B-C50C-407E-A947-70E740481C1C}">
-                          <a14:useLocalDpi xmlns:a14="http://schemas.microsoft.com/office/drawing/2010/main" val="0"/>
-                        </a:ext>
-                      </a:extLst>
-                    </a:blip>
-                    <a:stretch>
-                      <a:fillRect/>
-                    </a:stretch>
-                  </pic:blipFill>
-                  <pic:spPr>
-                    <a:xfrm>
-                      <a:off x="0" y="0"/>
-                      <a:ext cx="5943600" cy="2437765"/>
-                    </a:xfrm>
-                    <a:prstGeom prst="rect">
-                      <a:avLst/>
-                    </a:prstGeom>
-                  </pic:spPr>
-                </pic:pic>
-              </a:graphicData>
-            </a:graphic>
-          </wp:inline>
-        </w:drawing>
-      </w:r>
-    </w:p>
-    <w:p>
-      <w:pPr>
-        <w:ind w:left="1110"/>
-        <w:rPr>
-          <w:rFonts w:ascii="Times New Roman" w:hAnsi="Times New Roman" w:cs="Times New Roman"/>
-          <w:color w:val="000000" w:themeColor="text1"/>
-          <w:sz w:val="26"/>
-          <w:szCs w:val="26"/>
-          <w:lang w:val="vi-VN"/>
-        </w:rPr>
-      </w:pPr>
-      <w:r>
-        <w:rPr>
-          <w:rFonts w:ascii="Times New Roman" w:hAnsi="Times New Roman" w:cs="Times New Roman"/>
-          <w:color w:val="000000" w:themeColor="text1"/>
-          <w:sz w:val="26"/>
-          <w:szCs w:val="26"/>
-          <w:lang w:val="vi-VN"/>
-        </w:rPr>
-        <w:lastRenderedPageBreak/>
-        <w:t xml:space="preserve"> </w:t>
-      </w:r>
-      <w:r>
-        <w:rPr>
-          <w:rFonts w:ascii="Times New Roman" w:hAnsi="Times New Roman" w:cs="Times New Roman"/>
-          <w:color w:val="333333"/>
-          <w:sz w:val="26"/>
-          <w:szCs w:val="26"/>
-          <w:shd w:val="clear" w:color="auto" w:fill="FFFFFF"/>
-        </w:rPr>
-        <w:t>Nếu ma trận xếp hạng bắt nguồn từ nguồn thông tin khác (tức là nó được suy ra từ các tín hiệu khác), bạn có thể sử dụng phương pháp trainImplicit để có được kết quả tốt hơn</w:t>
-      </w:r>
-      <w:r>
         <w:rPr>
           <w:rFonts w:ascii="Helvetica" w:hAnsi="Helvetica" w:cs="Helvetica"/>
           <w:color w:val="333333"/>
           <w:sz w:val="21"/>
           <w:szCs w:val="21"/>
           <w:shd w:val="clear" w:color="auto" w:fill="FFFFFF"/>
-        </w:rPr>
-        <w:t>.</w:t>
-      </w:r>
-      <w:r>
-        <w:rPr>
-          <w:rFonts w:ascii="Times New Roman" w:hAnsi="Times New Roman" w:cs="Times New Roman"/>
-          <w:color w:val="000000" w:themeColor="text1"/>
-          <w:sz w:val="26"/>
-          <w:szCs w:val="26"/>
-          <w:lang w:val="vi-VN"/>
-        </w:rPr>
-        <w:t xml:space="preserve"> </w:t>
-      </w:r>
-    </w:p>
-    <w:p>
-      <w:pPr>
+          <w:lang w:val="vi-VN"/>
+        </w:rPr>
+      </w:pPr>
+    </w:p>
+    <w:p>
+      <w:pPr>
+        <w:pStyle w:val="ListParagraph"/>
+        <w:ind w:left="1110"/>
+        <w:rPr>
+          <w:rFonts w:ascii="Times New Roman" w:hAnsi="Times New Roman" w:cs="Times New Roman"/>
+          <w:color w:val="000000" w:themeColor="text1"/>
+          <w:sz w:val="26"/>
+          <w:szCs w:val="26"/>
+          <w:lang w:val="vi-VN"/>
+        </w:rPr>
+      </w:pPr>
+      <w:r>
+        <w:rPr>
+          <w:rFonts w:ascii="Times New Roman" w:hAnsi="Times New Roman" w:cs="Times New Roman"/>
+          <w:color w:val="000000" w:themeColor="text1"/>
+          <w:sz w:val="26"/>
+          <w:szCs w:val="26"/>
+          <w:shd w:val="clear" w:color="auto" w:fill="FFFFFF"/>
+        </w:rPr>
+        <w:t>Ví dụ sau minh họa cách tải dữ liệu đào tạo, phân tích cú pháp nó dưới dạng RDD của LabeledPoint. Sau đó, ví dụ này sử dụng LinearRegressionWithSGD để xây dựng một mô hình tuyến tính đơn giản để dự đoán các giá trị nhãn. Chúng tôi tính toán sai số trung bình bình phương ở cuối để đánh giá mức </w:t>
+      </w:r>
+      <w:hyperlink r:id="rId37" w:history="1">
+        <w:r>
+          <w:rPr>
+            <w:rStyle w:val="Hyperlink"/>
+            <w:rFonts w:ascii="Times New Roman" w:hAnsi="Times New Roman" w:cs="Times New Roman"/>
+            <w:color w:val="000000" w:themeColor="text1"/>
+            <w:sz w:val="26"/>
+            <w:szCs w:val="26"/>
+            <w:u w:val="none"/>
+            <w:shd w:val="clear" w:color="auto" w:fill="FFFFFF"/>
+          </w:rPr>
+          <w:t>độ phù hợp</w:t>
+        </w:r>
+      </w:hyperlink>
+    </w:p>
+    <w:p>
+      <w:pPr>
+        <w:pStyle w:val="ListParagraph"/>
         <w:ind w:left="1110"/>
         <w:rPr>
           <w:rFonts w:ascii="Times New Roman" w:hAnsi="Times New Roman" w:cs="Times New Roman"/>
@@ -2936,9 +2473,9 @@
         </w:rPr>
         <w:drawing>
           <wp:inline distT="0" distB="0" distL="0" distR="0">
-            <wp:extent cx="5811061" cy="466790"/>
-            <wp:effectExtent l="0" t="0" r="0" b="9525"/>
-            <wp:docPr id="5" name="Picture 5"/>
+            <wp:extent cx="5943600" cy="2339975"/>
+            <wp:effectExtent l="0" t="0" r="0" b="3175"/>
+            <wp:docPr id="2" name="Picture 2"/>
             <wp:cNvGraphicFramePr>
               <a:graphicFrameLocks xmlns:a="http://schemas.openxmlformats.org/drawingml/2006/main" noChangeAspect="1"/>
             </wp:cNvGraphicFramePr>
@@ -2964,6 +2501,453 @@
                   <pic:spPr>
                     <a:xfrm>
                       <a:off x="0" y="0"/>
+                      <a:ext cx="5943600" cy="2339975"/>
+                    </a:xfrm>
+                    <a:prstGeom prst="rect">
+                      <a:avLst/>
+                    </a:prstGeom>
+                  </pic:spPr>
+                </pic:pic>
+              </a:graphicData>
+            </a:graphic>
+          </wp:inline>
+        </w:drawing>
+      </w:r>
+    </w:p>
+    <w:p>
+      <w:pPr>
+        <w:ind w:left="1110"/>
+        <w:rPr>
+          <w:rFonts w:ascii="Times New Roman" w:hAnsi="Times New Roman" w:cs="Times New Roman"/>
+          <w:color w:val="000000" w:themeColor="text1"/>
+          <w:sz w:val="26"/>
+          <w:szCs w:val="26"/>
+          <w:lang w:val="vi-VN"/>
+        </w:rPr>
+      </w:pPr>
+      <w:r>
+        <w:rPr>
+          <w:rFonts w:ascii="Times New Roman" w:eastAsia="Times New Roman" w:hAnsi="Times New Roman" w:cs="Times New Roman"/>
+          <w:color w:val="000000" w:themeColor="text1"/>
+          <w:sz w:val="26"/>
+          <w:szCs w:val="26"/>
+          <w:lang w:val="vi-VN"/>
+        </w:rPr>
+        <w:t>Clustering</w:t>
+      </w:r>
+      <w:r>
+        <w:rPr>
+          <w:rFonts w:ascii="Times New Roman" w:hAnsi="Times New Roman" w:cs="Times New Roman"/>
+          <w:color w:val="000000" w:themeColor="text1"/>
+          <w:sz w:val="26"/>
+          <w:szCs w:val="26"/>
+          <w:lang w:val="vi-VN"/>
+        </w:rPr>
+        <w:t xml:space="preserve"> </w:t>
+      </w:r>
+    </w:p>
+    <w:p>
+      <w:pPr>
+        <w:ind w:left="1110"/>
+        <w:rPr>
+          <w:rFonts w:ascii="Times New Roman" w:hAnsi="Times New Roman" w:cs="Times New Roman"/>
+          <w:color w:val="000000" w:themeColor="text1"/>
+          <w:sz w:val="26"/>
+          <w:szCs w:val="26"/>
+          <w:lang w:val="vi-VN"/>
+        </w:rPr>
+      </w:pPr>
+      <w:r>
+        <w:rPr>
+          <w:rFonts w:ascii="Times New Roman" w:hAnsi="Times New Roman" w:cs="Times New Roman"/>
+          <w:color w:val="333333"/>
+          <w:sz w:val="26"/>
+          <w:szCs w:val="26"/>
+          <w:shd w:val="clear" w:color="auto" w:fill="FFFFFF"/>
+        </w:rPr>
+        <w:t>Trong ví dụ sau sau khi tải và phân tích dữ liệu, chúng tôi sử dụng đối tượng KMeans để phân cụm dữ liệu thành hai cụm. Số lượng các cụm mong muốn được chuyển đến thuật toán. Sau đó, chúng tôi tính toán Trong Tập hợp Tổng của Lỗi Bình phương (WSSSE). Bạn có thể giảm số đo sai số này bằng cách tăng </w:t>
+      </w:r>
+      <w:r>
+        <w:rPr>
+          <w:rStyle w:val="Emphasis"/>
+          <w:rFonts w:ascii="Times New Roman" w:hAnsi="Times New Roman" w:cs="Times New Roman"/>
+          <w:color w:val="333333"/>
+          <w:sz w:val="26"/>
+          <w:szCs w:val="26"/>
+          <w:shd w:val="clear" w:color="auto" w:fill="FFFFFF"/>
+        </w:rPr>
+        <w:t>k</w:t>
+      </w:r>
+      <w:r>
+        <w:rPr>
+          <w:rFonts w:ascii="Times New Roman" w:hAnsi="Times New Roman" w:cs="Times New Roman"/>
+          <w:color w:val="333333"/>
+          <w:sz w:val="26"/>
+          <w:szCs w:val="26"/>
+          <w:shd w:val="clear" w:color="auto" w:fill="FFFFFF"/>
+        </w:rPr>
+        <w:t> . Trong thực tế, </w:t>
+      </w:r>
+      <w:r>
+        <w:rPr>
+          <w:rStyle w:val="Emphasis"/>
+          <w:rFonts w:ascii="Times New Roman" w:hAnsi="Times New Roman" w:cs="Times New Roman"/>
+          <w:color w:val="333333"/>
+          <w:sz w:val="26"/>
+          <w:szCs w:val="26"/>
+          <w:shd w:val="clear" w:color="auto" w:fill="FFFFFF"/>
+        </w:rPr>
+        <w:t>k</w:t>
+      </w:r>
+      <w:r>
+        <w:rPr>
+          <w:rFonts w:ascii="Times New Roman" w:hAnsi="Times New Roman" w:cs="Times New Roman"/>
+          <w:color w:val="333333"/>
+          <w:sz w:val="26"/>
+          <w:szCs w:val="26"/>
+          <w:shd w:val="clear" w:color="auto" w:fill="FFFFFF"/>
+        </w:rPr>
+        <w:t> tối ưu thường là một trong đó có "khuỷu tay</w:t>
+      </w:r>
+      <w:r>
+        <w:rPr>
+          <w:rFonts w:ascii="Times New Roman" w:hAnsi="Times New Roman" w:cs="Times New Roman"/>
+          <w:color w:val="333333"/>
+          <w:sz w:val="26"/>
+          <w:szCs w:val="26"/>
+          <w:shd w:val="clear" w:color="auto" w:fill="FFFFFF"/>
+          <w:lang w:val="vi-VN"/>
+        </w:rPr>
+        <w:t>(elbow)</w:t>
+      </w:r>
+      <w:r>
+        <w:rPr>
+          <w:rFonts w:ascii="Times New Roman" w:hAnsi="Times New Roman" w:cs="Times New Roman"/>
+          <w:color w:val="333333"/>
+          <w:sz w:val="26"/>
+          <w:szCs w:val="26"/>
+          <w:shd w:val="clear" w:color="auto" w:fill="FFFFFF"/>
+        </w:rPr>
+        <w:t>" trong đồ thị WSSSE.</w:t>
+      </w:r>
+      <w:r>
+        <w:rPr>
+          <w:rFonts w:ascii="Times New Roman" w:hAnsi="Times New Roman" w:cs="Times New Roman"/>
+          <w:color w:val="000000" w:themeColor="text1"/>
+          <w:sz w:val="26"/>
+          <w:szCs w:val="26"/>
+          <w:lang w:val="vi-VN"/>
+        </w:rPr>
+        <w:t xml:space="preserve"> </w:t>
+      </w:r>
+    </w:p>
+    <w:p>
+      <w:pPr>
+        <w:ind w:left="1110"/>
+        <w:rPr>
+          <w:rFonts w:ascii="Times New Roman" w:hAnsi="Times New Roman" w:cs="Times New Roman"/>
+          <w:color w:val="000000" w:themeColor="text1"/>
+          <w:sz w:val="26"/>
+          <w:szCs w:val="26"/>
+          <w:lang w:val="vi-VN"/>
+        </w:rPr>
+      </w:pPr>
+      <w:r>
+        <w:rPr>
+          <w:rFonts w:ascii="Times New Roman" w:hAnsi="Times New Roman" w:cs="Times New Roman"/>
+          <w:noProof/>
+          <w:color w:val="000000" w:themeColor="text1"/>
+          <w:sz w:val="26"/>
+          <w:szCs w:val="26"/>
+        </w:rPr>
+        <w:lastRenderedPageBreak/>
+        <w:drawing>
+          <wp:inline distT="0" distB="0" distL="0" distR="0">
+            <wp:extent cx="5943600" cy="3595370"/>
+            <wp:effectExtent l="0" t="0" r="0" b="5080"/>
+            <wp:docPr id="3" name="Picture 3"/>
+            <wp:cNvGraphicFramePr>
+              <a:graphicFrameLocks xmlns:a="http://schemas.openxmlformats.org/drawingml/2006/main" noChangeAspect="1"/>
+            </wp:cNvGraphicFramePr>
+            <a:graphic xmlns:a="http://schemas.openxmlformats.org/drawingml/2006/main">
+              <a:graphicData uri="http://schemas.openxmlformats.org/drawingml/2006/picture">
+                <pic:pic xmlns:pic="http://schemas.openxmlformats.org/drawingml/2006/picture">
+                  <pic:nvPicPr>
+                    <pic:cNvPr id="0" name="Untitled.png"/>
+                    <pic:cNvPicPr/>
+                  </pic:nvPicPr>
+                  <pic:blipFill>
+                    <a:blip r:embed="rId39">
+                      <a:extLst>
+                        <a:ext uri="{28A0092B-C50C-407E-A947-70E740481C1C}">
+                          <a14:useLocalDpi xmlns:a14="http://schemas.microsoft.com/office/drawing/2010/main" val="0"/>
+                        </a:ext>
+                      </a:extLst>
+                    </a:blip>
+                    <a:stretch>
+                      <a:fillRect/>
+                    </a:stretch>
+                  </pic:blipFill>
+                  <pic:spPr>
+                    <a:xfrm>
+                      <a:off x="0" y="0"/>
+                      <a:ext cx="5943600" cy="3595370"/>
+                    </a:xfrm>
+                    <a:prstGeom prst="rect">
+                      <a:avLst/>
+                    </a:prstGeom>
+                  </pic:spPr>
+                </pic:pic>
+              </a:graphicData>
+            </a:graphic>
+          </wp:inline>
+        </w:drawing>
+      </w:r>
+    </w:p>
+    <w:p>
+      <w:pPr>
+        <w:ind w:left="1110"/>
+        <w:rPr>
+          <w:rFonts w:ascii="Times New Roman" w:hAnsi="Times New Roman" w:cs="Times New Roman"/>
+          <w:color w:val="333333"/>
+          <w:sz w:val="26"/>
+          <w:szCs w:val="26"/>
+          <w:shd w:val="clear" w:color="auto" w:fill="FFFFFF"/>
+          <w:lang w:val="vi-VN"/>
+        </w:rPr>
+      </w:pPr>
+      <w:r>
+        <w:rPr>
+          <w:rFonts w:ascii="Times New Roman" w:hAnsi="Times New Roman" w:cs="Times New Roman"/>
+          <w:color w:val="333333"/>
+          <w:sz w:val="26"/>
+          <w:szCs w:val="26"/>
+          <w:shd w:val="clear" w:color="auto" w:fill="FFFFFF"/>
+        </w:rPr>
+        <w:t xml:space="preserve">Tương tự, bạn có thể sử dụng RidgeRegressionWithSGD và LassoWithSGD và so sánh các lỗi trung bình bình phương khi </w:t>
+      </w:r>
+      <w:r>
+        <w:rPr>
+          <w:rFonts w:ascii="Times New Roman" w:hAnsi="Times New Roman" w:cs="Times New Roman"/>
+          <w:color w:val="333333"/>
+          <w:sz w:val="26"/>
+          <w:szCs w:val="26"/>
+          <w:shd w:val="clear" w:color="auto" w:fill="FFFFFF"/>
+          <w:lang w:val="vi-VN"/>
+        </w:rPr>
+        <w:t>làm.</w:t>
+      </w:r>
+    </w:p>
+    <w:p>
+      <w:pPr>
+        <w:ind w:left="1110"/>
+        <w:rPr>
+          <w:rFonts w:ascii="Times New Roman" w:hAnsi="Times New Roman" w:cs="Times New Roman"/>
+          <w:color w:val="000000" w:themeColor="text1"/>
+          <w:sz w:val="26"/>
+          <w:szCs w:val="26"/>
+          <w:lang w:val="vi-VN"/>
+        </w:rPr>
+      </w:pPr>
+      <w:r>
+        <w:rPr>
+          <w:rFonts w:ascii="Times New Roman" w:hAnsi="Times New Roman" w:cs="Times New Roman"/>
+          <w:color w:val="000000" w:themeColor="text1"/>
+          <w:sz w:val="26"/>
+          <w:szCs w:val="26"/>
+          <w:lang w:val="vi-VN"/>
+        </w:rPr>
+        <w:t>Collaborative Filtering</w:t>
+      </w:r>
+    </w:p>
+    <w:p>
+      <w:pPr>
+        <w:ind w:left="1110"/>
+        <w:rPr>
+          <w:rFonts w:ascii="Times New Roman" w:hAnsi="Times New Roman" w:cs="Times New Roman"/>
+          <w:color w:val="000000" w:themeColor="text1"/>
+          <w:sz w:val="26"/>
+          <w:szCs w:val="26"/>
+          <w:lang w:val="vi-VN"/>
+        </w:rPr>
+      </w:pPr>
+      <w:r>
+        <w:rPr>
+          <w:rFonts w:ascii="Times New Roman" w:hAnsi="Times New Roman" w:cs="Times New Roman"/>
+          <w:color w:val="333333"/>
+          <w:sz w:val="26"/>
+          <w:szCs w:val="26"/>
+          <w:shd w:val="clear" w:color="auto" w:fill="FFFFFF"/>
+        </w:rPr>
+        <w:t>Trong ví dụ sau, chúng tôi tải dữ liệu xếp hạng. Mỗi hàng bao gồm một người dùng, một sản phẩm và một xếp hạng. Chúng tôi sử dụng phương thức ALS.train () mặc định giả định xếp hạng là rõ ràng. Chúng tôi đánh giá đề xuất bằng cách đo Sai số trung bình bình phương của dự đoán xếp hạng.</w:t>
+      </w:r>
+    </w:p>
+    <w:p>
+      <w:pPr>
+        <w:ind w:left="1110"/>
+        <w:rPr>
+          <w:rFonts w:ascii="Times New Roman" w:hAnsi="Times New Roman" w:cs="Times New Roman"/>
+          <w:color w:val="333333"/>
+          <w:sz w:val="26"/>
+          <w:szCs w:val="26"/>
+          <w:shd w:val="clear" w:color="auto" w:fill="FFFFFF"/>
+          <w:lang w:val="vi-VN"/>
+        </w:rPr>
+      </w:pPr>
+      <w:r>
+        <w:rPr>
+          <w:rFonts w:ascii="Times New Roman" w:hAnsi="Times New Roman" w:cs="Times New Roman"/>
+          <w:noProof/>
+          <w:color w:val="333333"/>
+          <w:sz w:val="26"/>
+          <w:szCs w:val="26"/>
+          <w:shd w:val="clear" w:color="auto" w:fill="FFFFFF"/>
+        </w:rPr>
+        <w:drawing>
+          <wp:inline distT="0" distB="0" distL="0" distR="0">
+            <wp:extent cx="5943600" cy="2437765"/>
+            <wp:effectExtent l="0" t="0" r="0" b="635"/>
+            <wp:docPr id="4" name="Picture 4"/>
+            <wp:cNvGraphicFramePr>
+              <a:graphicFrameLocks xmlns:a="http://schemas.openxmlformats.org/drawingml/2006/main" noChangeAspect="1"/>
+            </wp:cNvGraphicFramePr>
+            <a:graphic xmlns:a="http://schemas.openxmlformats.org/drawingml/2006/main">
+              <a:graphicData uri="http://schemas.openxmlformats.org/drawingml/2006/picture">
+                <pic:pic xmlns:pic="http://schemas.openxmlformats.org/drawingml/2006/picture">
+                  <pic:nvPicPr>
+                    <pic:cNvPr id="0" name="Untitled.png"/>
+                    <pic:cNvPicPr/>
+                  </pic:nvPicPr>
+                  <pic:blipFill>
+                    <a:blip r:embed="rId40">
+                      <a:extLst>
+                        <a:ext uri="{28A0092B-C50C-407E-A947-70E740481C1C}">
+                          <a14:useLocalDpi xmlns:a14="http://schemas.microsoft.com/office/drawing/2010/main" val="0"/>
+                        </a:ext>
+                      </a:extLst>
+                    </a:blip>
+                    <a:stretch>
+                      <a:fillRect/>
+                    </a:stretch>
+                  </pic:blipFill>
+                  <pic:spPr>
+                    <a:xfrm>
+                      <a:off x="0" y="0"/>
+                      <a:ext cx="5943600" cy="2437765"/>
+                    </a:xfrm>
+                    <a:prstGeom prst="rect">
+                      <a:avLst/>
+                    </a:prstGeom>
+                  </pic:spPr>
+                </pic:pic>
+              </a:graphicData>
+            </a:graphic>
+          </wp:inline>
+        </w:drawing>
+      </w:r>
+    </w:p>
+    <w:p>
+      <w:pPr>
+        <w:ind w:left="1110"/>
+        <w:rPr>
+          <w:rFonts w:ascii="Times New Roman" w:hAnsi="Times New Roman" w:cs="Times New Roman"/>
+          <w:color w:val="000000" w:themeColor="text1"/>
+          <w:sz w:val="26"/>
+          <w:szCs w:val="26"/>
+          <w:lang w:val="vi-VN"/>
+        </w:rPr>
+      </w:pPr>
+      <w:r>
+        <w:rPr>
+          <w:rFonts w:ascii="Times New Roman" w:hAnsi="Times New Roman" w:cs="Times New Roman"/>
+          <w:color w:val="000000" w:themeColor="text1"/>
+          <w:sz w:val="26"/>
+          <w:szCs w:val="26"/>
+          <w:lang w:val="vi-VN"/>
+        </w:rPr>
+        <w:lastRenderedPageBreak/>
+        <w:t xml:space="preserve"> </w:t>
+      </w:r>
+      <w:r>
+        <w:rPr>
+          <w:rFonts w:ascii="Times New Roman" w:hAnsi="Times New Roman" w:cs="Times New Roman"/>
+          <w:color w:val="333333"/>
+          <w:sz w:val="26"/>
+          <w:szCs w:val="26"/>
+          <w:shd w:val="clear" w:color="auto" w:fill="FFFFFF"/>
+        </w:rPr>
+        <w:t>Nếu ma trận xếp hạng bắt nguồn từ nguồn thông tin khác (tức là nó được suy ra từ các tín hiệu khác), bạn có thể sử dụng phương pháp trainImplicit để có được kết quả tốt hơn</w:t>
+      </w:r>
+      <w:r>
+        <w:rPr>
+          <w:rFonts w:ascii="Helvetica" w:hAnsi="Helvetica" w:cs="Helvetica"/>
+          <w:color w:val="333333"/>
+          <w:sz w:val="21"/>
+          <w:szCs w:val="21"/>
+          <w:shd w:val="clear" w:color="auto" w:fill="FFFFFF"/>
+        </w:rPr>
+        <w:t>.</w:t>
+      </w:r>
+      <w:r>
+        <w:rPr>
+          <w:rFonts w:ascii="Times New Roman" w:hAnsi="Times New Roman" w:cs="Times New Roman"/>
+          <w:color w:val="000000" w:themeColor="text1"/>
+          <w:sz w:val="26"/>
+          <w:szCs w:val="26"/>
+          <w:lang w:val="vi-VN"/>
+        </w:rPr>
+        <w:t xml:space="preserve"> </w:t>
+      </w:r>
+    </w:p>
+    <w:p>
+      <w:pPr>
+        <w:ind w:left="1110"/>
+        <w:rPr>
+          <w:rFonts w:ascii="Times New Roman" w:hAnsi="Times New Roman" w:cs="Times New Roman"/>
+          <w:color w:val="000000" w:themeColor="text1"/>
+          <w:sz w:val="26"/>
+          <w:szCs w:val="26"/>
+          <w:lang w:val="vi-VN"/>
+        </w:rPr>
+      </w:pPr>
+      <w:r>
+        <w:rPr>
+          <w:rFonts w:ascii="Times New Roman" w:hAnsi="Times New Roman" w:cs="Times New Roman"/>
+          <w:noProof/>
+          <w:color w:val="000000" w:themeColor="text1"/>
+          <w:sz w:val="26"/>
+          <w:szCs w:val="26"/>
+        </w:rPr>
+        <w:drawing>
+          <wp:inline distT="0" distB="0" distL="0" distR="0">
+            <wp:extent cx="5811061" cy="466790"/>
+            <wp:effectExtent l="0" t="0" r="0" b="9525"/>
+            <wp:docPr id="5" name="Picture 5"/>
+            <wp:cNvGraphicFramePr>
+              <a:graphicFrameLocks xmlns:a="http://schemas.openxmlformats.org/drawingml/2006/main" noChangeAspect="1"/>
+            </wp:cNvGraphicFramePr>
+            <a:graphic xmlns:a="http://schemas.openxmlformats.org/drawingml/2006/main">
+              <a:graphicData uri="http://schemas.openxmlformats.org/drawingml/2006/picture">
+                <pic:pic xmlns:pic="http://schemas.openxmlformats.org/drawingml/2006/picture">
+                  <pic:nvPicPr>
+                    <pic:cNvPr id="0" name="Untitled.png"/>
+                    <pic:cNvPicPr/>
+                  </pic:nvPicPr>
+                  <pic:blipFill>
+                    <a:blip r:embed="rId41">
+                      <a:extLst>
+                        <a:ext uri="{28A0092B-C50C-407E-A947-70E740481C1C}">
+                          <a14:useLocalDpi xmlns:a14="http://schemas.microsoft.com/office/drawing/2010/main" val="0"/>
+                        </a:ext>
+                      </a:extLst>
+                    </a:blip>
+                    <a:stretch>
+                      <a:fillRect/>
+                    </a:stretch>
+                  </pic:blipFill>
+                  <pic:spPr>
+                    <a:xfrm>
+                      <a:off x="0" y="0"/>
                       <a:ext cx="5811061" cy="466790"/>
                     </a:xfrm>
                     <a:prstGeom prst="rect">
@@ -3033,168 +3017,6 @@
           <w:lang w:val="vi-VN"/>
         </w:rPr>
         <w:t>DATAFRAME</w:t>
-      </w:r>
-    </w:p>
-    <w:p>
-      <w:pPr>
-        <w:spacing w:after="100" w:afterAutospacing="1" w:line="240" w:lineRule="auto"/>
-        <w:ind w:left="360"/>
-        <w:rPr>
-          <w:rFonts w:ascii="Times New Roman" w:eastAsia="Times New Roman" w:hAnsi="Times New Roman" w:cs="Times New Roman"/>
-          <w:color w:val="000000" w:themeColor="text1"/>
-          <w:sz w:val="26"/>
-          <w:szCs w:val="26"/>
-          <w:lang w:val="vi-VN"/>
-        </w:rPr>
-      </w:pPr>
-      <w:r>
-        <w:rPr>
-          <w:rFonts w:ascii="Times New Roman" w:eastAsia="Times New Roman" w:hAnsi="Times New Roman" w:cs="Times New Roman"/>
-          <w:color w:val="000000" w:themeColor="text1"/>
-          <w:sz w:val="26"/>
-          <w:szCs w:val="26"/>
-        </w:rPr>
-        <w:t>Tập dữ liệu là một tập hợp dữ liệu phân tán. Dataset là một giao diện mới được thêm vào trong Spark 1.6 cung cấp các lợi ích của RDD (đánh máy mạnh, khả năng sử dụng các hàm lambda mạnh mẽ) với các lợi ích của công cụ thực thi được tối ưu hóa của Spark SQL. Một Dataset có thể được </w:t>
-      </w:r>
-      <w:hyperlink r:id="rId39" w:anchor="creating-datasets" w:history="1">
-        <w:r>
-          <w:rPr>
-            <w:rFonts w:ascii="Times New Roman" w:eastAsia="Times New Roman" w:hAnsi="Times New Roman" w:cs="Times New Roman"/>
-            <w:color w:val="000000" w:themeColor="text1"/>
-            <w:sz w:val="26"/>
-            <w:szCs w:val="26"/>
-          </w:rPr>
-          <w:t>xây dựng</w:t>
-        </w:r>
-      </w:hyperlink>
-      <w:r>
-        <w:rPr>
-          <w:rFonts w:ascii="Times New Roman" w:eastAsia="Times New Roman" w:hAnsi="Times New Roman" w:cs="Times New Roman"/>
-          <w:color w:val="000000" w:themeColor="text1"/>
-          <w:sz w:val="26"/>
-          <w:szCs w:val="26"/>
-        </w:rPr>
-        <w:t> từ vật JVM và sau đó thao tác sử dụng biến đổi chức năng ( </w:t>
-      </w:r>
-      <w:r>
-        <w:rPr>
-          <w:rFonts w:ascii="Times New Roman" w:eastAsia="Times New Roman" w:hAnsi="Times New Roman" w:cs="Times New Roman"/>
-          <w:color w:val="000000" w:themeColor="text1"/>
-          <w:sz w:val="26"/>
-          <w:szCs w:val="26"/>
-          <w:bdr w:val="none" w:sz="0" w:space="0" w:color="auto" w:frame="1"/>
-          <w:shd w:val="clear" w:color="auto" w:fill="FFFFFF"/>
-        </w:rPr>
-        <w:t>map</w:t>
-      </w:r>
-      <w:r>
-        <w:rPr>
-          <w:rFonts w:ascii="Times New Roman" w:eastAsia="Times New Roman" w:hAnsi="Times New Roman" w:cs="Times New Roman"/>
-          <w:color w:val="000000" w:themeColor="text1"/>
-          <w:sz w:val="26"/>
-          <w:szCs w:val="26"/>
-        </w:rPr>
-        <w:t>, </w:t>
-      </w:r>
-      <w:r>
-        <w:rPr>
-          <w:rFonts w:ascii="Times New Roman" w:eastAsia="Times New Roman" w:hAnsi="Times New Roman" w:cs="Times New Roman"/>
-          <w:color w:val="000000" w:themeColor="text1"/>
-          <w:sz w:val="26"/>
-          <w:szCs w:val="26"/>
-          <w:bdr w:val="none" w:sz="0" w:space="0" w:color="auto" w:frame="1"/>
-          <w:shd w:val="clear" w:color="auto" w:fill="FFFFFF"/>
-        </w:rPr>
-        <w:t>flatMap</w:t>
-      </w:r>
-      <w:r>
-        <w:rPr>
-          <w:rFonts w:ascii="Times New Roman" w:eastAsia="Times New Roman" w:hAnsi="Times New Roman" w:cs="Times New Roman"/>
-          <w:color w:val="000000" w:themeColor="text1"/>
-          <w:sz w:val="26"/>
-          <w:szCs w:val="26"/>
-        </w:rPr>
-        <w:t>, </w:t>
-      </w:r>
-      <w:r>
-        <w:rPr>
-          <w:rFonts w:ascii="Times New Roman" w:eastAsia="Times New Roman" w:hAnsi="Times New Roman" w:cs="Times New Roman"/>
-          <w:color w:val="000000" w:themeColor="text1"/>
-          <w:sz w:val="26"/>
-          <w:szCs w:val="26"/>
-          <w:bdr w:val="none" w:sz="0" w:space="0" w:color="auto" w:frame="1"/>
-          <w:shd w:val="clear" w:color="auto" w:fill="FFFFFF"/>
-        </w:rPr>
-        <w:t>filter</w:t>
-      </w:r>
-      <w:r>
-        <w:rPr>
-          <w:rFonts w:ascii="Times New Roman" w:eastAsia="Times New Roman" w:hAnsi="Times New Roman" w:cs="Times New Roman"/>
-          <w:color w:val="000000" w:themeColor="text1"/>
-          <w:sz w:val="26"/>
-          <w:szCs w:val="26"/>
-        </w:rPr>
-        <w:t>, vv). API tập dữ liệu có sẵn trong </w:t>
-      </w:r>
-      <w:hyperlink r:id="rId40" w:history="1">
-        <w:r>
-          <w:rPr>
-            <w:rFonts w:ascii="Times New Roman" w:eastAsia="Times New Roman" w:hAnsi="Times New Roman" w:cs="Times New Roman"/>
-            <w:color w:val="000000" w:themeColor="text1"/>
-            <w:sz w:val="26"/>
-            <w:szCs w:val="26"/>
-          </w:rPr>
-          <w:t>Scala</w:t>
-        </w:r>
-      </w:hyperlink>
-      <w:r>
-        <w:rPr>
-          <w:rFonts w:ascii="Times New Roman" w:eastAsia="Times New Roman" w:hAnsi="Times New Roman" w:cs="Times New Roman"/>
-          <w:color w:val="000000" w:themeColor="text1"/>
-          <w:sz w:val="26"/>
-          <w:szCs w:val="26"/>
-        </w:rPr>
-        <w:t> và </w:t>
-      </w:r>
-      <w:hyperlink r:id="rId41" w:history="1">
-        <w:r>
-          <w:rPr>
-            <w:rFonts w:ascii="Times New Roman" w:eastAsia="Times New Roman" w:hAnsi="Times New Roman" w:cs="Times New Roman"/>
-            <w:color w:val="000000" w:themeColor="text1"/>
-            <w:sz w:val="26"/>
-            <w:szCs w:val="26"/>
-          </w:rPr>
-          <w:t>Java</w:t>
-        </w:r>
-      </w:hyperlink>
-      <w:r>
-        <w:rPr>
-          <w:rFonts w:ascii="Times New Roman" w:eastAsia="Times New Roman" w:hAnsi="Times New Roman" w:cs="Times New Roman"/>
-          <w:color w:val="000000" w:themeColor="text1"/>
-          <w:sz w:val="26"/>
-          <w:szCs w:val="26"/>
-        </w:rPr>
-        <w:t> . Python không hỗ trợ Dataset API. Nhưng do bản chất động của Python, nhiều lợi ích của Dataset API đã có sẵn (tức là bạn có thể truy cập trường của một hàng theo tên một cách tự nhiên </w:t>
-      </w:r>
-      <w:r>
-        <w:rPr>
-          <w:rFonts w:ascii="Times New Roman" w:eastAsia="Times New Roman" w:hAnsi="Times New Roman" w:cs="Times New Roman"/>
-          <w:color w:val="000000" w:themeColor="text1"/>
-          <w:sz w:val="26"/>
-          <w:szCs w:val="26"/>
-          <w:bdr w:val="none" w:sz="0" w:space="0" w:color="auto" w:frame="1"/>
-          <w:shd w:val="clear" w:color="auto" w:fill="FFFFFF"/>
-        </w:rPr>
-        <w:t>row.columnName</w:t>
-      </w:r>
-      <w:r>
-        <w:rPr>
-          <w:rFonts w:ascii="Times New Roman" w:eastAsia="Times New Roman" w:hAnsi="Times New Roman" w:cs="Times New Roman"/>
-          <w:color w:val="000000" w:themeColor="text1"/>
-          <w:sz w:val="26"/>
-          <w:szCs w:val="26"/>
-        </w:rPr>
-        <w:t>). Trường hợp của R cũng tương tự.</w:t>
       </w:r>
     </w:p>
     <w:p>
@@ -3254,253 +3076,240 @@
     </w:p>
     <w:p>
       <w:pPr>
-        <w:spacing w:after="100" w:afterAutospacing="1" w:line="240" w:lineRule="auto"/>
+        <w:pStyle w:val="NormalWeb"/>
+        <w:shd w:val="clear" w:color="auto" w:fill="FFFFFF"/>
+        <w:spacing w:after="210" w:afterAutospacing="0"/>
         <w:ind w:left="360"/>
         <w:rPr>
-          <w:rFonts w:ascii="Times New Roman" w:eastAsia="Times New Roman" w:hAnsi="Times New Roman" w:cs="Times New Roman"/>
-          <w:color w:val="000000" w:themeColor="text1"/>
-          <w:sz w:val="26"/>
-          <w:szCs w:val="26"/>
-        </w:rPr>
-      </w:pPr>
-      <w:r>
-        <w:rPr>
-          <w:rFonts w:ascii="Times New Roman" w:eastAsia="Times New Roman" w:hAnsi="Times New Roman" w:cs="Times New Roman"/>
-          <w:color w:val="000000" w:themeColor="text1"/>
-          <w:sz w:val="26"/>
-          <w:szCs w:val="26"/>
-        </w:rPr>
-        <w:t>DataFrame là một </w:t>
-      </w:r>
-      <w:r>
-        <w:rPr>
-          <w:rFonts w:ascii="Times New Roman" w:eastAsia="Times New Roman" w:hAnsi="Times New Roman" w:cs="Times New Roman"/>
-          <w:iCs/>
-          <w:color w:val="000000" w:themeColor="text1"/>
-          <w:sz w:val="26"/>
-          <w:szCs w:val="26"/>
-        </w:rPr>
-        <w:t>Tập dữ liệu được</w:t>
-      </w:r>
-      <w:r>
-        <w:rPr>
-          <w:rFonts w:ascii="Times New Roman" w:eastAsia="Times New Roman" w:hAnsi="Times New Roman" w:cs="Times New Roman"/>
-          <w:color w:val="000000" w:themeColor="text1"/>
-          <w:sz w:val="26"/>
-          <w:szCs w:val="26"/>
-        </w:rPr>
-        <w:t> tổ chức thành các cột được đặt tên. Về mặt khái niệm, nó tương đương với một bảng trong cơ sở dữ liệu quan hệ hoặc một khung dữ liệu trong R / Python, nhưng với các tối ưu hóa phong phú hơn. DataFrames có thể được xây dựng từ nhiều </w:t>
-      </w:r>
-      <w:hyperlink r:id="rId43" w:history="1">
+          <w:color w:val="383838"/>
+          <w:sz w:val="26"/>
+          <w:szCs w:val="26"/>
+          <w:lang w:val="vi-VN"/>
+        </w:rPr>
+      </w:pPr>
+      <w:r>
+        <w:rPr>
+          <w:color w:val="383838"/>
+          <w:sz w:val="26"/>
+          <w:szCs w:val="26"/>
+        </w:rPr>
+        <w:t>DataFrame là một kiểu dữ liệu collection phân tán, được tổ chức thành các cột được đặt tên. Về mặt khái niệm, nó tương đương với các bảng quan hệ (relational tables) đi kèm với các kỹ thuật tối ưu tính toán.</w:t>
+      </w:r>
+    </w:p>
+    <w:p>
+      <w:pPr>
+        <w:pStyle w:val="NormalWeb"/>
+        <w:shd w:val="clear" w:color="auto" w:fill="FFFFFF"/>
+        <w:spacing w:after="210" w:afterAutospacing="0"/>
+        <w:ind w:left="360"/>
+        <w:rPr>
+          <w:color w:val="000000" w:themeColor="text1"/>
+          <w:sz w:val="26"/>
+          <w:szCs w:val="26"/>
+          <w:lang w:val="vi-VN"/>
+        </w:rPr>
+      </w:pPr>
+      <w:r>
+        <w:rPr>
+          <w:color w:val="383838"/>
+          <w:sz w:val="26"/>
+          <w:szCs w:val="26"/>
+        </w:rPr>
+        <w:t xml:space="preserve">DataFrame có thể được xây dựng từ nhiều nguồn dữ liệu khác nhau như Hive table, các file dữ liệu có cấu trúc hay bán cấu trúc (csv, json), các hệ cơ sở dữ liệu phổ biến (MySQL, MongoDB, Cassandra), hoặc RDDs hiện hành. API này được thiết kế cho các ứng dụng Big Data và Data Science hiện đại. Kiểu dữ liệu này được lấy cảm hứng từ </w:t>
+      </w:r>
+      <w:r>
+        <w:rPr>
+          <w:color w:val="000000" w:themeColor="text1"/>
+          <w:sz w:val="26"/>
+          <w:szCs w:val="26"/>
+        </w:rPr>
+        <w:t>DataFrame trong Lập trình R và Pandas trong Python </w:t>
+      </w:r>
+      <w:hyperlink r:id="rId43" w:tgtFrame="_blank" w:history="1">
         <w:r>
           <w:rPr>
-            <w:rFonts w:ascii="Times New Roman" w:eastAsia="Times New Roman" w:hAnsi="Times New Roman" w:cs="Times New Roman"/>
+            <w:rStyle w:val="Hyperlink"/>
             <w:color w:val="000000" w:themeColor="text1"/>
             <w:sz w:val="26"/>
             <w:szCs w:val="26"/>
+            <w:u w:val="none"/>
           </w:rPr>
-          <w:t>nguồn</w:t>
+          <w:t>hứa hẹn mang lại hiệu suất tính toán cao hơn</w:t>
         </w:r>
       </w:hyperlink>
       <w:r>
         <w:rPr>
-          <w:rFonts w:ascii="Times New Roman" w:eastAsia="Times New Roman" w:hAnsi="Times New Roman" w:cs="Times New Roman"/>
-          <w:color w:val="000000" w:themeColor="text1"/>
-          <w:sz w:val="26"/>
-          <w:szCs w:val="26"/>
-        </w:rPr>
-        <w:t> như: tệp dữ liệu có cấu trúc, bảng trong Hive, cơ sở dữ liệu bên ngoài hoặc RDD hiện có. Các DataFrame API có sẵn trong Scala, Java, </w:t>
-      </w:r>
-      <w:hyperlink r:id="rId44" w:anchor="pyspark.sql.DataFrame" w:history="1">
-        <w:r>
-          <w:rPr>
-            <w:rFonts w:ascii="Times New Roman" w:eastAsia="Times New Roman" w:hAnsi="Times New Roman" w:cs="Times New Roman"/>
-            <w:color w:val="000000" w:themeColor="text1"/>
-            <w:sz w:val="26"/>
-            <w:szCs w:val="26"/>
-          </w:rPr>
-          <w:t>Python</w:t>
-        </w:r>
-      </w:hyperlink>
-      <w:r>
-        <w:rPr>
-          <w:rFonts w:ascii="Times New Roman" w:eastAsia="Times New Roman" w:hAnsi="Times New Roman" w:cs="Times New Roman"/>
-          <w:color w:val="000000" w:themeColor="text1"/>
-          <w:sz w:val="26"/>
-          <w:szCs w:val="26"/>
-        </w:rPr>
-        <w:t> , và </w:t>
-      </w:r>
-      <w:hyperlink r:id="rId45" w:history="1">
-        <w:r>
-          <w:rPr>
-            <w:rFonts w:ascii="Times New Roman" w:eastAsia="Times New Roman" w:hAnsi="Times New Roman" w:cs="Times New Roman"/>
-            <w:color w:val="000000" w:themeColor="text1"/>
-            <w:sz w:val="26"/>
-            <w:szCs w:val="26"/>
-          </w:rPr>
-          <w:t>R</w:t>
-        </w:r>
-      </w:hyperlink>
-      <w:r>
-        <w:rPr>
-          <w:rFonts w:ascii="Times New Roman" w:eastAsia="Times New Roman" w:hAnsi="Times New Roman" w:cs="Times New Roman"/>
-          <w:color w:val="000000" w:themeColor="text1"/>
-          <w:sz w:val="26"/>
-          <w:szCs w:val="26"/>
-        </w:rPr>
-        <w:t> . Trong Scala và Java, DataFrame được đại diện bởi một Dataset gồm </w:t>
-      </w:r>
-      <w:r>
-        <w:rPr>
-          <w:rFonts w:ascii="Times New Roman" w:eastAsia="Times New Roman" w:hAnsi="Times New Roman" w:cs="Times New Roman"/>
-          <w:color w:val="000000" w:themeColor="text1"/>
-          <w:sz w:val="26"/>
-          <w:szCs w:val="26"/>
-          <w:bdr w:val="none" w:sz="0" w:space="0" w:color="auto" w:frame="1"/>
-          <w:shd w:val="clear" w:color="auto" w:fill="FFFFFF"/>
-        </w:rPr>
-        <w:t>Row</w:t>
-      </w:r>
-      <w:r>
-        <w:rPr>
-          <w:rFonts w:ascii="Times New Roman" w:eastAsia="Times New Roman" w:hAnsi="Times New Roman" w:cs="Times New Roman"/>
-          <w:color w:val="000000" w:themeColor="text1"/>
-          <w:sz w:val="26"/>
-          <w:szCs w:val="26"/>
-        </w:rPr>
-        <w:t>s. Trong </w:t>
-      </w:r>
-      <w:hyperlink r:id="rId46" w:history="1">
-        <w:r>
-          <w:rPr>
-            <w:rFonts w:ascii="Times New Roman" w:eastAsia="Times New Roman" w:hAnsi="Times New Roman" w:cs="Times New Roman"/>
-            <w:color w:val="000000" w:themeColor="text1"/>
-            <w:sz w:val="26"/>
-            <w:szCs w:val="26"/>
-          </w:rPr>
-          <w:t>API Scala</w:t>
-        </w:r>
-      </w:hyperlink>
-      <w:r>
-        <w:rPr>
-          <w:rFonts w:ascii="Times New Roman" w:eastAsia="Times New Roman" w:hAnsi="Times New Roman" w:cs="Times New Roman"/>
-          <w:color w:val="000000" w:themeColor="text1"/>
-          <w:sz w:val="26"/>
-          <w:szCs w:val="26"/>
-        </w:rPr>
-        <w:t> , </w:t>
-      </w:r>
-      <w:r>
-        <w:rPr>
-          <w:rFonts w:ascii="Times New Roman" w:eastAsia="Times New Roman" w:hAnsi="Times New Roman" w:cs="Times New Roman"/>
-          <w:color w:val="000000" w:themeColor="text1"/>
-          <w:sz w:val="26"/>
-          <w:szCs w:val="26"/>
-          <w:bdr w:val="none" w:sz="0" w:space="0" w:color="auto" w:frame="1"/>
-          <w:shd w:val="clear" w:color="auto" w:fill="FFFFFF"/>
-        </w:rPr>
-        <w:t>DataFrame</w:t>
-      </w:r>
-      <w:r>
-        <w:rPr>
-          <w:rFonts w:ascii="Times New Roman" w:eastAsia="Times New Roman" w:hAnsi="Times New Roman" w:cs="Times New Roman"/>
-          <w:color w:val="000000" w:themeColor="text1"/>
-          <w:sz w:val="26"/>
-          <w:szCs w:val="26"/>
-        </w:rPr>
-        <w:t xml:space="preserve">chỉ đơn giản là một loại bí danh </w:t>
-      </w:r>
-      <w:r>
-        <w:rPr>
-          <w:rFonts w:ascii="Times New Roman" w:eastAsia="Times New Roman" w:hAnsi="Times New Roman" w:cs="Times New Roman"/>
-          <w:color w:val="000000" w:themeColor="text1"/>
+          <w:color w:val="000000" w:themeColor="text1"/>
+          <w:sz w:val="26"/>
+          <w:szCs w:val="26"/>
+        </w:rPr>
+        <w:t>.</w:t>
+      </w:r>
+    </w:p>
+    <w:p>
+      <w:pPr>
+        <w:ind w:left="360"/>
+        <w:rPr>
+          <w:rFonts w:ascii="Times New Roman" w:hAnsi="Times New Roman" w:cs="Times New Roman"/>
+          <w:color w:val="000000"/>
+          <w:sz w:val="26"/>
+          <w:szCs w:val="26"/>
+        </w:rPr>
+      </w:pPr>
+      <w:r>
+        <w:rPr>
+          <w:rFonts w:ascii="Times New Roman" w:hAnsi="Times New Roman" w:cs="Times New Roman"/>
+          <w:color w:val="000000"/>
+          <w:sz w:val="26"/>
+          <w:szCs w:val="26"/>
+          <w:lang w:val="vi-VN"/>
+        </w:rPr>
+        <w:t>M</w:t>
+      </w:r>
+      <w:r>
+        <w:rPr>
+          <w:rFonts w:ascii="Times New Roman" w:hAnsi="Times New Roman" w:cs="Times New Roman"/>
+          <w:color w:val="000000"/>
+          <w:sz w:val="26"/>
+          <w:szCs w:val="26"/>
+        </w:rPr>
+        <w:t>ột số tính năng đặc trưng của DataFrame:</w:t>
+      </w:r>
+    </w:p>
+    <w:p>
+      <w:pPr>
+        <w:pStyle w:val="ListParagraph"/>
+        <w:numPr>
+          <w:ilvl w:val="0"/>
+          <w:numId w:val="9"/>
+        </w:numPr>
+        <w:rPr>
+          <w:rFonts w:ascii="Times New Roman" w:hAnsi="Times New Roman" w:cs="Times New Roman"/>
+          <w:color w:val="000000"/>
+          <w:sz w:val="26"/>
+          <w:szCs w:val="26"/>
+        </w:rPr>
+      </w:pPr>
+      <w:r>
+        <w:rPr>
+          <w:rFonts w:ascii="Times New Roman" w:hAnsi="Times New Roman" w:cs="Times New Roman"/>
+          <w:color w:val="000000"/>
+          <w:sz w:val="26"/>
+          <w:szCs w:val="26"/>
+        </w:rPr>
+        <w:t>Khả năng xử lý dữ liệu có kích thước từ Kilobyte đến Petabyte trên một cụm nút đơn đến cụm lớn.</w:t>
+      </w:r>
+    </w:p>
+    <w:p>
+      <w:pPr>
+        <w:pStyle w:val="ListParagraph"/>
+        <w:numPr>
+          <w:ilvl w:val="0"/>
+          <w:numId w:val="9"/>
+        </w:numPr>
+        <w:rPr>
+          <w:rFonts w:ascii="Times New Roman" w:hAnsi="Times New Roman" w:cs="Times New Roman"/>
+          <w:color w:val="000000"/>
+          <w:sz w:val="26"/>
+          <w:szCs w:val="26"/>
+        </w:rPr>
+      </w:pPr>
+      <w:r>
+        <w:rPr>
+          <w:rFonts w:ascii="Times New Roman" w:hAnsi="Times New Roman" w:cs="Times New Roman"/>
+          <w:color w:val="000000"/>
+          <w:sz w:val="26"/>
+          <w:szCs w:val="26"/>
+        </w:rPr>
+        <w:t>Hỗ trợ các định dạng dữ liệu khác nhau (Avro, csv, tìm kiếm đàn hồi và Cassandra) và hệ thống lưu trữ (HDFS, bảng HIVE, mysql, v.v.).</w:t>
+      </w:r>
+    </w:p>
+    <w:p>
+      <w:pPr>
+        <w:pStyle w:val="ListParagraph"/>
+        <w:numPr>
+          <w:ilvl w:val="0"/>
+          <w:numId w:val="9"/>
+        </w:numPr>
+        <w:rPr>
+          <w:rFonts w:ascii="Times New Roman" w:hAnsi="Times New Roman" w:cs="Times New Roman"/>
+          <w:color w:val="000000"/>
+          <w:sz w:val="26"/>
+          <w:szCs w:val="26"/>
+        </w:rPr>
+      </w:pPr>
+      <w:r>
+        <w:rPr>
+          <w:rFonts w:ascii="Times New Roman" w:hAnsi="Times New Roman" w:cs="Times New Roman"/>
+          <w:color w:val="000000"/>
           <w:sz w:val="26"/>
           <w:szCs w:val="26"/>
         </w:rPr>
         <w:lastRenderedPageBreak/>
-        <w:t>của </w:t>
-      </w:r>
-      <w:r>
-        <w:rPr>
-          <w:rFonts w:ascii="Times New Roman" w:eastAsia="Times New Roman" w:hAnsi="Times New Roman" w:cs="Times New Roman"/>
-          <w:color w:val="000000" w:themeColor="text1"/>
-          <w:sz w:val="26"/>
-          <w:szCs w:val="26"/>
-          <w:bdr w:val="none" w:sz="0" w:space="0" w:color="auto" w:frame="1"/>
-          <w:shd w:val="clear" w:color="auto" w:fill="FFFFFF"/>
-        </w:rPr>
-        <w:t>Dataset[Row]</w:t>
-      </w:r>
-      <w:r>
-        <w:rPr>
-          <w:rFonts w:ascii="Times New Roman" w:eastAsia="Times New Roman" w:hAnsi="Times New Roman" w:cs="Times New Roman"/>
-          <w:color w:val="000000" w:themeColor="text1"/>
-          <w:sz w:val="26"/>
-          <w:szCs w:val="26"/>
-        </w:rPr>
-        <w:t>. Trong khi, trong </w:t>
-      </w:r>
-      <w:hyperlink r:id="rId47" w:history="1">
-        <w:r>
-          <w:rPr>
-            <w:rFonts w:ascii="Times New Roman" w:eastAsia="Times New Roman" w:hAnsi="Times New Roman" w:cs="Times New Roman"/>
-            <w:color w:val="000000" w:themeColor="text1"/>
-            <w:sz w:val="26"/>
-            <w:szCs w:val="26"/>
-          </w:rPr>
-          <w:t>Java API</w:t>
-        </w:r>
-      </w:hyperlink>
-      <w:r>
-        <w:rPr>
-          <w:rFonts w:ascii="Times New Roman" w:eastAsia="Times New Roman" w:hAnsi="Times New Roman" w:cs="Times New Roman"/>
-          <w:color w:val="000000" w:themeColor="text1"/>
-          <w:sz w:val="26"/>
-          <w:szCs w:val="26"/>
-        </w:rPr>
-        <w:t> , người dùng cần sử dụng </w:t>
-      </w:r>
-      <w:r>
-        <w:rPr>
-          <w:rFonts w:ascii="Times New Roman" w:eastAsia="Times New Roman" w:hAnsi="Times New Roman" w:cs="Times New Roman"/>
-          <w:color w:val="000000" w:themeColor="text1"/>
-          <w:sz w:val="26"/>
-          <w:szCs w:val="26"/>
-          <w:bdr w:val="none" w:sz="0" w:space="0" w:color="auto" w:frame="1"/>
-          <w:shd w:val="clear" w:color="auto" w:fill="FFFFFF"/>
-        </w:rPr>
-        <w:t>Dataset&lt;Row&gt;</w:t>
-      </w:r>
-      <w:r>
-        <w:rPr>
-          <w:rFonts w:ascii="Times New Roman" w:eastAsia="Times New Roman" w:hAnsi="Times New Roman" w:cs="Times New Roman"/>
-          <w:color w:val="000000" w:themeColor="text1"/>
-          <w:sz w:val="26"/>
-          <w:szCs w:val="26"/>
-        </w:rPr>
-        <w:t>để biểu diễn a </w:t>
-      </w:r>
-      <w:r>
-        <w:rPr>
-          <w:rFonts w:ascii="Times New Roman" w:eastAsia="Times New Roman" w:hAnsi="Times New Roman" w:cs="Times New Roman"/>
-          <w:color w:val="000000" w:themeColor="text1"/>
-          <w:sz w:val="26"/>
-          <w:szCs w:val="26"/>
-          <w:bdr w:val="none" w:sz="0" w:space="0" w:color="auto" w:frame="1"/>
-          <w:shd w:val="clear" w:color="auto" w:fill="FFFFFF"/>
-        </w:rPr>
-        <w:t>DataFrame</w:t>
-      </w:r>
-      <w:r>
-        <w:rPr>
-          <w:rFonts w:ascii="Times New Roman" w:eastAsia="Times New Roman" w:hAnsi="Times New Roman" w:cs="Times New Roman"/>
-          <w:color w:val="000000" w:themeColor="text1"/>
-          <w:sz w:val="26"/>
-          <w:szCs w:val="26"/>
-        </w:rPr>
-        <w:t>.</w:t>
-      </w:r>
+        <w:t>Tối ưu hóa hiện đại và tạo mã thông qua trình tối ưu hóa Spark SQL Catalyst (khung chuyển đổi cây).</w:t>
+      </w:r>
+    </w:p>
+    <w:p>
+      <w:pPr>
+        <w:pStyle w:val="ListParagraph"/>
+        <w:numPr>
+          <w:ilvl w:val="0"/>
+          <w:numId w:val="9"/>
+        </w:numPr>
+        <w:rPr>
+          <w:rFonts w:ascii="Times New Roman" w:hAnsi="Times New Roman" w:cs="Times New Roman"/>
+          <w:color w:val="000000"/>
+          <w:sz w:val="26"/>
+          <w:szCs w:val="26"/>
+        </w:rPr>
+      </w:pPr>
+      <w:r>
+        <w:rPr>
+          <w:rFonts w:ascii="Times New Roman" w:hAnsi="Times New Roman" w:cs="Times New Roman"/>
+          <w:color w:val="000000"/>
+          <w:sz w:val="26"/>
+          <w:szCs w:val="26"/>
+        </w:rPr>
+        <w:t>Có thể dễ dàng tích hợp với tất cả các công cụ và khuôn khổ Dữ liệu lớn thông qua Spark-Core.</w:t>
+      </w:r>
+    </w:p>
+    <w:p>
+      <w:pPr>
+        <w:pStyle w:val="ListParagraph"/>
+        <w:numPr>
+          <w:ilvl w:val="0"/>
+          <w:numId w:val="9"/>
+        </w:numPr>
+        <w:rPr>
+          <w:rFonts w:ascii="Times New Roman" w:hAnsi="Times New Roman" w:cs="Times New Roman"/>
+          <w:color w:val="000000"/>
+          <w:sz w:val="26"/>
+          <w:szCs w:val="26"/>
+        </w:rPr>
+      </w:pPr>
+      <w:r>
+        <w:rPr>
+          <w:rFonts w:ascii="Times New Roman" w:hAnsi="Times New Roman" w:cs="Times New Roman"/>
+          <w:color w:val="000000"/>
+          <w:sz w:val="26"/>
+          <w:szCs w:val="26"/>
+        </w:rPr>
+        <w:t>Cung cấp API cho Lập trình Python, Java, Scala và R.</w:t>
+      </w:r>
+    </w:p>
+    <w:p>
+      <w:pPr>
+        <w:pStyle w:val="NormalWeb"/>
+        <w:shd w:val="clear" w:color="auto" w:fill="FFFFFF"/>
+        <w:spacing w:after="210" w:afterAutospacing="0"/>
+        <w:ind w:left="360"/>
+        <w:rPr>
+          <w:color w:val="383838"/>
+          <w:sz w:val="26"/>
+          <w:szCs w:val="26"/>
+          <w:lang w:val="vi-VN"/>
+        </w:rPr>
+      </w:pPr>
     </w:p>
     <w:p>
       <w:pPr>
@@ -3511,50 +3320,22 @@
           <w:color w:val="000000" w:themeColor="text1"/>
           <w:sz w:val="26"/>
           <w:szCs w:val="26"/>
-        </w:rPr>
-      </w:pPr>
-      <w:r>
-        <w:rPr>
-          <w:rFonts w:ascii="Times New Roman" w:eastAsia="Times New Roman" w:hAnsi="Times New Roman" w:cs="Times New Roman"/>
-          <w:color w:val="000000" w:themeColor="text1"/>
-          <w:sz w:val="26"/>
-          <w:szCs w:val="26"/>
-        </w:rPr>
-        <w:t>Trong toàn bộ tài liệu này, chúng tôi thường đề cập đến Tập dữ liệu Scala / Java của </w:t>
-      </w:r>
-      <w:r>
-        <w:rPr>
-          <w:rFonts w:ascii="Times New Roman" w:eastAsia="Times New Roman" w:hAnsi="Times New Roman" w:cs="Times New Roman"/>
-          <w:color w:val="000000" w:themeColor="text1"/>
-          <w:sz w:val="26"/>
-          <w:szCs w:val="26"/>
-          <w:bdr w:val="none" w:sz="0" w:space="0" w:color="auto" w:frame="1"/>
-          <w:shd w:val="clear" w:color="auto" w:fill="FFFFFF"/>
-        </w:rPr>
-        <w:t>Row</w:t>
-      </w:r>
-      <w:r>
-        <w:rPr>
-          <w:rFonts w:ascii="Times New Roman" w:eastAsia="Times New Roman" w:hAnsi="Times New Roman" w:cs="Times New Roman"/>
-          <w:color w:val="000000" w:themeColor="text1"/>
-          <w:sz w:val="26"/>
-          <w:szCs w:val="26"/>
-        </w:rPr>
-        <w:t>s là DataFrames.</w:t>
-      </w:r>
+          <w:lang w:val="vi-VN"/>
+        </w:rPr>
+      </w:pPr>
+    </w:p>
+    <w:p>
+      <w:pPr>
+        <w:pStyle w:val="ListParagraph"/>
+        <w:rPr>
+          <w:rFonts w:ascii="Times New Roman" w:hAnsi="Times New Roman" w:cs="Times New Roman"/>
+          <w:sz w:val="32"/>
+          <w:szCs w:val="32"/>
+          <w:lang w:val="vi-VN"/>
+        </w:rPr>
+      </w:pPr>
       <w:bookmarkStart w:id="0" w:name="_GoBack"/>
       <w:bookmarkEnd w:id="0"/>
-    </w:p>
-    <w:p>
-      <w:pPr>
-        <w:pStyle w:val="ListParagraph"/>
-        <w:rPr>
-          <w:rFonts w:ascii="Times New Roman" w:hAnsi="Times New Roman" w:cs="Times New Roman"/>
-          <w:sz w:val="32"/>
-          <w:szCs w:val="32"/>
-          <w:lang w:val="vi-VN"/>
-        </w:rPr>
-      </w:pPr>
     </w:p>
     <w:sectPr>
       <w:pgSz w:w="12240" w:h="15840"/>
@@ -3566,6 +3347,56 @@
 </w:document>
 </file>
 
+<file path=word/endnotes.xml><?xml version="1.0" encoding="utf-8"?>
+<w:endnotes xmlns:wpc="http://schemas.microsoft.com/office/word/2010/wordprocessingCanvas" xmlns:mc="http://schemas.openxmlformats.org/markup-compatibility/2006" xmlns:o="urn:schemas-microsoft-com:office:office" xmlns:r="http://schemas.openxmlformats.org/officeDocument/2006/relationships" xmlns:m="http://schemas.openxmlformats.org/officeDocument/2006/math" xmlns:v="urn:schemas-microsoft-com:vml" xmlns:wp14="http://schemas.microsoft.com/office/word/2010/wordprocessingDrawing" xmlns:wp="http://schemas.openxmlformats.org/drawingml/2006/wordprocessingDrawing" xmlns:w10="urn:schemas-microsoft-com:office:word" xmlns:w="http://schemas.openxmlformats.org/wordprocessingml/2006/main" xmlns:w14="http://schemas.microsoft.com/office/word/2010/wordml" xmlns:wpg="http://schemas.microsoft.com/office/word/2010/wordprocessingGroup" xmlns:wpi="http://schemas.microsoft.com/office/word/2010/wordprocessingInk" xmlns:wne="http://schemas.microsoft.com/office/word/2006/wordml" xmlns:wps="http://schemas.microsoft.com/office/word/2010/wordprocessingShape" mc:Ignorable="w14 wp14">
+  <w:endnote w:type="separator" w:id="-1">
+    <w:p>
+      <w:pPr>
+        <w:spacing w:after="0" w:line="240" w:lineRule="auto"/>
+      </w:pPr>
+      <w:r>
+        <w:separator/>
+      </w:r>
+    </w:p>
+  </w:endnote>
+  <w:endnote w:type="continuationSeparator" w:id="0">
+    <w:p>
+      <w:pPr>
+        <w:spacing w:after="0" w:line="240" w:lineRule="auto"/>
+      </w:pPr>
+      <w:r>
+        <w:continuationSeparator/>
+      </w:r>
+    </w:p>
+  </w:endnote>
+</w:endnotes>
+</file>
+
+<file path=word/footnotes.xml><?xml version="1.0" encoding="utf-8"?>
+<w:footnotes xmlns:wpc="http://schemas.microsoft.com/office/word/2010/wordprocessingCanvas" xmlns:mc="http://schemas.openxmlformats.org/markup-compatibility/2006" xmlns:o="urn:schemas-microsoft-com:office:office" xmlns:r="http://schemas.openxmlformats.org/officeDocument/2006/relationships" xmlns:m="http://schemas.openxmlformats.org/officeDocument/2006/math" xmlns:v="urn:schemas-microsoft-com:vml" xmlns:wp14="http://schemas.microsoft.com/office/word/2010/wordprocessingDrawing" xmlns:wp="http://schemas.openxmlformats.org/drawingml/2006/wordprocessingDrawing" xmlns:w10="urn:schemas-microsoft-com:office:word" xmlns:w="http://schemas.openxmlformats.org/wordprocessingml/2006/main" xmlns:w14="http://schemas.microsoft.com/office/word/2010/wordml" xmlns:wpg="http://schemas.microsoft.com/office/word/2010/wordprocessingGroup" xmlns:wpi="http://schemas.microsoft.com/office/word/2010/wordprocessingInk" xmlns:wne="http://schemas.microsoft.com/office/word/2006/wordml" xmlns:wps="http://schemas.microsoft.com/office/word/2010/wordprocessingShape" mc:Ignorable="w14 wp14">
+  <w:footnote w:type="separator" w:id="-1">
+    <w:p>
+      <w:pPr>
+        <w:spacing w:after="0" w:line="240" w:lineRule="auto"/>
+      </w:pPr>
+      <w:r>
+        <w:separator/>
+      </w:r>
+    </w:p>
+  </w:footnote>
+  <w:footnote w:type="continuationSeparator" w:id="0">
+    <w:p>
+      <w:pPr>
+        <w:spacing w:after="0" w:line="240" w:lineRule="auto"/>
+      </w:pPr>
+      <w:r>
+        <w:continuationSeparator/>
+      </w:r>
+    </w:p>
+  </w:footnote>
+</w:footnotes>
+</file>
+
 <file path=word/numbering.xml><?xml version="1.0" encoding="utf-8"?>
 <w:numbering xmlns:wpc="http://schemas.microsoft.com/office/word/2010/wordprocessingCanvas" xmlns:mc="http://schemas.openxmlformats.org/markup-compatibility/2006" xmlns:o="urn:schemas-microsoft-com:office:office" xmlns:r="http://schemas.openxmlformats.org/officeDocument/2006/relationships" xmlns:m="http://schemas.openxmlformats.org/officeDocument/2006/math" xmlns:v="urn:schemas-microsoft-com:vml" xmlns:wp14="http://schemas.microsoft.com/office/word/2010/wordprocessingDrawing" xmlns:wp="http://schemas.openxmlformats.org/drawingml/2006/wordprocessingDrawing" xmlns:w10="urn:schemas-microsoft-com:office:word" xmlns:w="http://schemas.openxmlformats.org/wordprocessingml/2006/main" xmlns:w14="http://schemas.microsoft.com/office/word/2010/wordml" xmlns:wpg="http://schemas.microsoft.com/office/word/2010/wordprocessingGroup" xmlns:wpi="http://schemas.microsoft.com/office/word/2010/wordprocessingInk" xmlns:wne="http://schemas.microsoft.com/office/word/2006/wordml" xmlns:wps="http://schemas.microsoft.com/office/word/2010/wordprocessingShape" mc:Ignorable="w14 wp14">
   <w:abstractNum w:abstractNumId="0">
@@ -3690,6 +3521,155 @@
     </w:lvl>
   </w:abstractNum>
   <w:abstractNum w:abstractNumId="1">
+    <w:nsid w:val="073242EF"/>
+    <w:multiLevelType w:val="multilevel"/>
+    <w:tmpl w:val="3376B320"/>
+    <w:lvl w:ilvl="0">
+      <w:start w:val="1"/>
+      <w:numFmt w:val="bullet"/>
+      <w:lvlText w:val=""/>
+      <w:lvlJc w:val="left"/>
+      <w:pPr>
+        <w:tabs>
+          <w:tab w:val="num" w:pos="720"/>
+        </w:tabs>
+        <w:ind w:left="720" w:hanging="360"/>
+      </w:pPr>
+      <w:rPr>
+        <w:rFonts w:ascii="Symbol" w:hAnsi="Symbol" w:hint="default"/>
+        <w:sz w:val="20"/>
+      </w:rPr>
+    </w:lvl>
+    <w:lvl w:ilvl="1" w:tentative="1">
+      <w:start w:val="1"/>
+      <w:numFmt w:val="bullet"/>
+      <w:lvlText w:val="o"/>
+      <w:lvlJc w:val="left"/>
+      <w:pPr>
+        <w:tabs>
+          <w:tab w:val="num" w:pos="1440"/>
+        </w:tabs>
+        <w:ind w:left="1440" w:hanging="360"/>
+      </w:pPr>
+      <w:rPr>
+        <w:rFonts w:ascii="Courier New" w:hAnsi="Courier New" w:hint="default"/>
+        <w:sz w:val="20"/>
+      </w:rPr>
+    </w:lvl>
+    <w:lvl w:ilvl="2" w:tentative="1">
+      <w:start w:val="1"/>
+      <w:numFmt w:val="bullet"/>
+      <w:lvlText w:val=""/>
+      <w:lvlJc w:val="left"/>
+      <w:pPr>
+        <w:tabs>
+          <w:tab w:val="num" w:pos="2160"/>
+        </w:tabs>
+        <w:ind w:left="2160" w:hanging="360"/>
+      </w:pPr>
+      <w:rPr>
+        <w:rFonts w:ascii="Wingdings" w:hAnsi="Wingdings" w:hint="default"/>
+        <w:sz w:val="20"/>
+      </w:rPr>
+    </w:lvl>
+    <w:lvl w:ilvl="3" w:tentative="1">
+      <w:start w:val="1"/>
+      <w:numFmt w:val="bullet"/>
+      <w:lvlText w:val=""/>
+      <w:lvlJc w:val="left"/>
+      <w:pPr>
+        <w:tabs>
+          <w:tab w:val="num" w:pos="2880"/>
+        </w:tabs>
+        <w:ind w:left="2880" w:hanging="360"/>
+      </w:pPr>
+      <w:rPr>
+        <w:rFonts w:ascii="Wingdings" w:hAnsi="Wingdings" w:hint="default"/>
+        <w:sz w:val="20"/>
+      </w:rPr>
+    </w:lvl>
+    <w:lvl w:ilvl="4" w:tentative="1">
+      <w:start w:val="1"/>
+      <w:numFmt w:val="bullet"/>
+      <w:lvlText w:val=""/>
+      <w:lvlJc w:val="left"/>
+      <w:pPr>
+        <w:tabs>
+          <w:tab w:val="num" w:pos="3600"/>
+        </w:tabs>
+        <w:ind w:left="3600" w:hanging="360"/>
+      </w:pPr>
+      <w:rPr>
+        <w:rFonts w:ascii="Wingdings" w:hAnsi="Wingdings" w:hint="default"/>
+        <w:sz w:val="20"/>
+      </w:rPr>
+    </w:lvl>
+    <w:lvl w:ilvl="5" w:tentative="1">
+      <w:start w:val="1"/>
+      <w:numFmt w:val="bullet"/>
+      <w:lvlText w:val=""/>
+      <w:lvlJc w:val="left"/>
+      <w:pPr>
+        <w:tabs>
+          <w:tab w:val="num" w:pos="4320"/>
+        </w:tabs>
+        <w:ind w:left="4320" w:hanging="360"/>
+      </w:pPr>
+      <w:rPr>
+        <w:rFonts w:ascii="Wingdings" w:hAnsi="Wingdings" w:hint="default"/>
+        <w:sz w:val="20"/>
+      </w:rPr>
+    </w:lvl>
+    <w:lvl w:ilvl="6" w:tentative="1">
+      <w:start w:val="1"/>
+      <w:numFmt w:val="bullet"/>
+      <w:lvlText w:val=""/>
+      <w:lvlJc w:val="left"/>
+      <w:pPr>
+        <w:tabs>
+          <w:tab w:val="num" w:pos="5040"/>
+        </w:tabs>
+        <w:ind w:left="5040" w:hanging="360"/>
+      </w:pPr>
+      <w:rPr>
+        <w:rFonts w:ascii="Wingdings" w:hAnsi="Wingdings" w:hint="default"/>
+        <w:sz w:val="20"/>
+      </w:rPr>
+    </w:lvl>
+    <w:lvl w:ilvl="7" w:tentative="1">
+      <w:start w:val="1"/>
+      <w:numFmt w:val="bullet"/>
+      <w:lvlText w:val=""/>
+      <w:lvlJc w:val="left"/>
+      <w:pPr>
+        <w:tabs>
+          <w:tab w:val="num" w:pos="5760"/>
+        </w:tabs>
+        <w:ind w:left="5760" w:hanging="360"/>
+      </w:pPr>
+      <w:rPr>
+        <w:rFonts w:ascii="Wingdings" w:hAnsi="Wingdings" w:hint="default"/>
+        <w:sz w:val="20"/>
+      </w:rPr>
+    </w:lvl>
+    <w:lvl w:ilvl="8" w:tentative="1">
+      <w:start w:val="1"/>
+      <w:numFmt w:val="bullet"/>
+      <w:lvlText w:val=""/>
+      <w:lvlJc w:val="left"/>
+      <w:pPr>
+        <w:tabs>
+          <w:tab w:val="num" w:pos="6480"/>
+        </w:tabs>
+        <w:ind w:left="6480" w:hanging="360"/>
+      </w:pPr>
+      <w:rPr>
+        <w:rFonts w:ascii="Wingdings" w:hAnsi="Wingdings" w:hint="default"/>
+        <w:sz w:val="20"/>
+      </w:rPr>
+    </w:lvl>
+  </w:abstractNum>
+  <w:abstractNum w:abstractNumId="2">
     <w:nsid w:val="0B584F71"/>
     <w:multiLevelType w:val="multilevel"/>
     <w:tmpl w:val="F470EDB2"/>
@@ -3838,10 +3818,10 @@
       </w:rPr>
     </w:lvl>
   </w:abstractNum>
-  <w:abstractNum w:abstractNumId="2">
+  <w:abstractNum w:abstractNumId="3">
     <w:nsid w:val="0C6C37CE"/>
     <w:multiLevelType w:val="hybridMultilevel"/>
-    <w:tmpl w:val="339093B0"/>
+    <w:tmpl w:val="A69E7520"/>
     <w:lvl w:ilvl="0" w:tplc="04090001">
       <w:start w:val="1"/>
       <w:numFmt w:val="bullet"/>
@@ -3951,7 +3931,7 @@
       </w:rPr>
     </w:lvl>
   </w:abstractNum>
-  <w:abstractNum w:abstractNumId="3">
+  <w:abstractNum w:abstractNumId="4">
     <w:nsid w:val="3ECC588C"/>
     <w:multiLevelType w:val="multilevel"/>
     <w:tmpl w:val="82AEE6DE"/>
@@ -4100,7 +4080,7 @@
       </w:rPr>
     </w:lvl>
   </w:abstractNum>
-  <w:abstractNum w:abstractNumId="4">
+  <w:abstractNum w:abstractNumId="5">
     <w:nsid w:val="4EA9015F"/>
     <w:multiLevelType w:val="multilevel"/>
     <w:tmpl w:val="A822A0FA"/>
@@ -4249,7 +4229,7 @@
       </w:rPr>
     </w:lvl>
   </w:abstractNum>
-  <w:abstractNum w:abstractNumId="5">
+  <w:abstractNum w:abstractNumId="6">
     <w:nsid w:val="523D2A97"/>
     <w:multiLevelType w:val="multilevel"/>
     <w:tmpl w:val="4724B5D4"/>
@@ -4398,7 +4378,7 @@
       </w:rPr>
     </w:lvl>
   </w:abstractNum>
-  <w:abstractNum w:abstractNumId="6">
+  <w:abstractNum w:abstractNumId="7">
     <w:nsid w:val="56D619F7"/>
     <w:multiLevelType w:val="multilevel"/>
     <w:tmpl w:val="9974667A"/>
@@ -4547,7 +4527,7 @@
       </w:rPr>
     </w:lvl>
   </w:abstractNum>
-  <w:abstractNum w:abstractNumId="7">
+  <w:abstractNum w:abstractNumId="8">
     <w:nsid w:val="5FF754E4"/>
     <w:multiLevelType w:val="multilevel"/>
     <w:tmpl w:val="E41ED646"/>
@@ -4696,7 +4676,7 @@
       </w:rPr>
     </w:lvl>
   </w:abstractNum>
-  <w:abstractNum w:abstractNumId="8">
+  <w:abstractNum w:abstractNumId="9">
     <w:nsid w:val="6D7C0E51"/>
     <w:multiLevelType w:val="multilevel"/>
     <w:tmpl w:val="BE72BA68"/>
@@ -4845,7 +4825,7 @@
       </w:rPr>
     </w:lvl>
   </w:abstractNum>
-  <w:abstractNum w:abstractNumId="9">
+  <w:abstractNum w:abstractNumId="10">
     <w:nsid w:val="73E45335"/>
     <w:multiLevelType w:val="multilevel"/>
     <w:tmpl w:val="AA4A4A20"/>
@@ -4998,31 +4978,34 @@
     <w:abstractNumId w:val="0"/>
   </w:num>
   <w:num w:numId="2">
+    <w:abstractNumId w:val="8"/>
+  </w:num>
+  <w:num w:numId="3">
+    <w:abstractNumId w:val="10"/>
+  </w:num>
+  <w:num w:numId="4">
+    <w:abstractNumId w:val="9"/>
+  </w:num>
+  <w:num w:numId="5">
     <w:abstractNumId w:val="7"/>
   </w:num>
-  <w:num w:numId="3">
-    <w:abstractNumId w:val="9"/>
+  <w:num w:numId="6">
+    <w:abstractNumId w:val="5"/>
   </w:num>
-  <w:num w:numId="4">
-    <w:abstractNumId w:val="8"/>
+  <w:num w:numId="7">
+    <w:abstractNumId w:val="2"/>
   </w:num>
-  <w:num w:numId="5">
+  <w:num w:numId="8">
+    <w:abstractNumId w:val="4"/>
+  </w:num>
+  <w:num w:numId="9">
+    <w:abstractNumId w:val="3"/>
+  </w:num>
+  <w:num w:numId="10">
     <w:abstractNumId w:val="6"/>
   </w:num>
-  <w:num w:numId="6">
-    <w:abstractNumId w:val="4"/>
-  </w:num>
-  <w:num w:numId="7">
+  <w:num w:numId="11">
     <w:abstractNumId w:val="1"/>
-  </w:num>
-  <w:num w:numId="8">
-    <w:abstractNumId w:val="3"/>
-  </w:num>
-  <w:num w:numId="9">
-    <w:abstractNumId w:val="2"/>
-  </w:num>
-  <w:num w:numId="10">
-    <w:abstractNumId w:val="5"/>
   </w:num>
 </w:numbering>
 </file>
@@ -5218,7 +5201,6 @@
     <w:next w:val="Normal"/>
     <w:link w:val="Heading2Char"/>
     <w:uiPriority w:val="9"/>
-    <w:semiHidden/>
     <w:unhideWhenUsed/>
     <w:qFormat/>
     <w:rsid w:val="00172F48"/>
@@ -5402,6 +5384,7 @@
   <w:style w:type="character" w:default="1" w:styleId="DefaultParagraphFont">
     <w:name w:val="Default Paragraph Font"/>
     <w:uiPriority w:val="1"/>
+    <w:semiHidden/>
     <w:unhideWhenUsed/>
   </w:style>
   <w:style w:type="table" w:default="1" w:styleId="TableNormal">
@@ -5444,7 +5427,6 @@
     <w:basedOn w:val="DefaultParagraphFont"/>
     <w:link w:val="Heading2"/>
     <w:uiPriority w:val="9"/>
-    <w:semiHidden/>
     <w:rsid w:val="00172F48"/>
     <w:rPr>
       <w:caps/>
@@ -5901,6 +5883,45 @@
       <w:rFonts w:ascii="Courier New" w:eastAsia="Times New Roman" w:hAnsi="Courier New" w:cs="Courier New"/>
       <w:sz w:val="20"/>
       <w:szCs w:val="20"/>
+    </w:rPr>
+  </w:style>
+  <w:style w:type="paragraph" w:styleId="EndnoteText">
+    <w:name w:val="endnote text"/>
+    <w:basedOn w:val="Normal"/>
+    <w:link w:val="EndnoteTextChar"/>
+    <w:uiPriority w:val="99"/>
+    <w:semiHidden/>
+    <w:unhideWhenUsed/>
+    <w:rsid w:val="00F53C04"/>
+    <w:pPr>
+      <w:spacing w:after="0" w:line="240" w:lineRule="auto"/>
+    </w:pPr>
+    <w:rPr>
+      <w:sz w:val="20"/>
+      <w:szCs w:val="20"/>
+    </w:rPr>
+  </w:style>
+  <w:style w:type="character" w:customStyle="1" w:styleId="EndnoteTextChar">
+    <w:name w:val="Endnote Text Char"/>
+    <w:basedOn w:val="DefaultParagraphFont"/>
+    <w:link w:val="EndnoteText"/>
+    <w:uiPriority w:val="99"/>
+    <w:semiHidden/>
+    <w:rsid w:val="00F53C04"/>
+    <w:rPr>
+      <w:sz w:val="20"/>
+      <w:szCs w:val="20"/>
+    </w:rPr>
+  </w:style>
+  <w:style w:type="character" w:styleId="EndnoteReference">
+    <w:name w:val="endnote reference"/>
+    <w:basedOn w:val="DefaultParagraphFont"/>
+    <w:uiPriority w:val="99"/>
+    <w:semiHidden/>
+    <w:unhideWhenUsed/>
+    <w:rsid w:val="00F53C04"/>
+    <w:rPr>
+      <w:vertAlign w:val="superscript"/>
     </w:rPr>
   </w:style>
 </w:styles>
@@ -6097,7 +6118,6 @@
     <w:next w:val="Normal"/>
     <w:link w:val="Heading2Char"/>
     <w:uiPriority w:val="9"/>
-    <w:semiHidden/>
     <w:unhideWhenUsed/>
     <w:qFormat/>
     <w:rsid w:val="00172F48"/>
@@ -6281,6 +6301,7 @@
   <w:style w:type="character" w:default="1" w:styleId="DefaultParagraphFont">
     <w:name w:val="Default Paragraph Font"/>
     <w:uiPriority w:val="1"/>
+    <w:semiHidden/>
     <w:unhideWhenUsed/>
   </w:style>
   <w:style w:type="table" w:default="1" w:styleId="TableNormal">
@@ -6323,7 +6344,6 @@
     <w:basedOn w:val="DefaultParagraphFont"/>
     <w:link w:val="Heading2"/>
     <w:uiPriority w:val="9"/>
-    <w:semiHidden/>
     <w:rsid w:val="00172F48"/>
     <w:rPr>
       <w:caps/>
@@ -6780,6 +6800,45 @@
       <w:rFonts w:ascii="Courier New" w:eastAsia="Times New Roman" w:hAnsi="Courier New" w:cs="Courier New"/>
       <w:sz w:val="20"/>
       <w:szCs w:val="20"/>
+    </w:rPr>
+  </w:style>
+  <w:style w:type="paragraph" w:styleId="EndnoteText">
+    <w:name w:val="endnote text"/>
+    <w:basedOn w:val="Normal"/>
+    <w:link w:val="EndnoteTextChar"/>
+    <w:uiPriority w:val="99"/>
+    <w:semiHidden/>
+    <w:unhideWhenUsed/>
+    <w:rsid w:val="00F53C04"/>
+    <w:pPr>
+      <w:spacing w:after="0" w:line="240" w:lineRule="auto"/>
+    </w:pPr>
+    <w:rPr>
+      <w:sz w:val="20"/>
+      <w:szCs w:val="20"/>
+    </w:rPr>
+  </w:style>
+  <w:style w:type="character" w:customStyle="1" w:styleId="EndnoteTextChar">
+    <w:name w:val="Endnote Text Char"/>
+    <w:basedOn w:val="DefaultParagraphFont"/>
+    <w:link w:val="EndnoteText"/>
+    <w:uiPriority w:val="99"/>
+    <w:semiHidden/>
+    <w:rsid w:val="00F53C04"/>
+    <w:rPr>
+      <w:sz w:val="20"/>
+      <w:szCs w:val="20"/>
+    </w:rPr>
+  </w:style>
+  <w:style w:type="character" w:styleId="EndnoteReference">
+    <w:name w:val="endnote reference"/>
+    <w:basedOn w:val="DefaultParagraphFont"/>
+    <w:uiPriority w:val="99"/>
+    <w:semiHidden/>
+    <w:unhideWhenUsed/>
+    <w:rsid w:val="00F53C04"/>
+    <w:rPr>
+      <w:vertAlign w:val="superscript"/>
     </w:rPr>
   </w:style>
 </w:styles>
@@ -7068,4 +7127,16 @@
   <a:objectDefaults/>
   <a:extraClrSchemeLst/>
 </a:theme>
+</file>
+
+<file path=customXml/item1.xml><?xml version="1.0" encoding="utf-8"?>
+<b:Sources xmlns:b="http://schemas.openxmlformats.org/officeDocument/2006/bibliography" xmlns="http://schemas.openxmlformats.org/officeDocument/2006/bibliography" SelectedStyle="\APA.XSL" StyleName="APA"/>
+</file>
+
+<file path=customXml/itemProps1.xml><?xml version="1.0" encoding="utf-8"?>
+<ds:datastoreItem xmlns:ds="http://schemas.openxmlformats.org/officeDocument/2006/customXml" ds:itemID="{ACEDFB62-C102-497A-AE7A-A0C80155558E}">
+  <ds:schemaRefs>
+    <ds:schemaRef ds:uri="http://schemas.openxmlformats.org/officeDocument/2006/bibliography"/>
+  </ds:schemaRefs>
+</ds:datastoreItem>
 </file>